--- a/Project_Vision.docx
+++ b/Project_Vision.docx
@@ -1,7 +1,20 @@
 
 <file path=word/document.xml><?xml version="1.0" encoding="utf-8"?>
-<w:document xmlns:ve="http://schemas.openxmlformats.org/markup-compatibility/2006" xmlns:o="urn:schemas-microsoft-com:office:office" xmlns:r="http://schemas.openxmlformats.org/officeDocument/2006/relationships" xmlns:m="http://schemas.openxmlformats.org/officeDocument/2006/math" xmlns:v="urn:schemas-microsoft-com:vml" xmlns:wp="http://schemas.openxmlformats.org/drawingml/2006/wordprocessingDrawing" xmlns:w10="urn:schemas-microsoft-com:office:word" xmlns:w="http://schemas.openxmlformats.org/wordprocessingml/2006/main" xmlns:wne="http://schemas.microsoft.com/office/word/2006/wordml">
+<w:document xmlns:wpc="http://schemas.microsoft.com/office/word/2010/wordprocessingCanvas" xmlns:cx="http://schemas.microsoft.com/office/drawing/2014/chartex" xmlns:cx1="http://schemas.microsoft.com/office/drawing/2015/9/8/chartex" xmlns:cx2="http://schemas.microsoft.com/office/drawing/2015/10/21/chartex" xmlns:cx3="http://schemas.microsoft.com/office/drawing/2016/5/9/chartex" xmlns:cx4="http://schemas.microsoft.com/office/drawing/2016/5/10/chartex" xmlns:cx5="http://schemas.microsoft.com/office/drawing/2016/5/11/chartex" xmlns:cx6="http://schemas.microsoft.com/office/drawing/2016/5/12/chartex" xmlns:cx7="http://schemas.microsoft.com/office/drawing/2016/5/13/chartex" xmlns:cx8="http://schemas.microsoft.com/office/drawing/2016/5/14/chartex" xmlns:mc="http://schemas.openxmlformats.org/markup-compatibility/2006" xmlns:aink="http://schemas.microsoft.com/office/drawing/2016/ink" xmlns:am3d="http://schemas.microsoft.com/office/drawing/2017/model3d" xmlns:o="urn:schemas-microsoft-com:office:office" xmlns:r="http://schemas.openxmlformats.org/officeDocument/2006/relationships" xmlns:m="http://schemas.openxmlformats.org/officeDocument/2006/math" xmlns:v="urn:schemas-microsoft-com:vml" xmlns:wp14="http://schemas.microsoft.com/office/word/2010/wordprocessingDrawing" xmlns:wp="http://schemas.openxmlformats.org/drawingml/2006/wordprocessingDrawing" xmlns:w10="urn:schemas-microsoft-com:office:word" xmlns:w="http://schemas.openxmlformats.org/wordprocessingml/2006/main" xmlns:w14="http://schemas.microsoft.com/office/word/2010/wordml" xmlns:w15="http://schemas.microsoft.com/office/word/2012/wordml" xmlns:w16cid="http://schemas.microsoft.com/office/word/2016/wordml/cid" xmlns:w16se="http://schemas.microsoft.com/office/word/2015/wordml/symex" xmlns:wpg="http://schemas.microsoft.com/office/word/2010/wordprocessingGroup" xmlns:wpi="http://schemas.microsoft.com/office/word/2010/wordprocessingInk" xmlns:wne="http://schemas.microsoft.com/office/word/2006/wordml" xmlns:wps="http://schemas.microsoft.com/office/word/2010/wordprocessingShape" mc:Ignorable="w14 w15 w16se w16cid wp14">
   <w:body>
+    <w:p>
+      <w:pPr>
+        <w:pStyle w:val="Title"/>
+        <w:ind w:right="360"/>
+        <w:jc w:val="right"/>
+        <w:rPr>
+          <w:rFonts w:ascii="Times New Roman" w:hAnsi="Times New Roman"/>
+        </w:rPr>
+      </w:pPr>
+      <w:r>
+        <w:t xml:space="preserve">  Personal Car Rental</w:t>
+      </w:r>
+    </w:p>
     <w:p>
       <w:pPr>
         <w:pStyle w:val="Title"/>
@@ -14,7 +27,7 @@
         <w:fldChar w:fldCharType="begin"/>
       </w:r>
       <w:r>
-        <w:instrText xml:space="preserve"> SUBJECT  \* MERGEFORMAT </w:instrText>
+        <w:instrText xml:space="preserve"> TITLE  \* MERGEFORMAT </w:instrText>
       </w:r>
       <w:r>
         <w:fldChar w:fldCharType="separate"/>
@@ -23,28 +36,20 @@
         <w:rPr>
           <w:rFonts w:ascii="Times New Roman" w:hAnsi="Times New Roman"/>
         </w:rPr>
-        <w:t>&lt;Project Name&gt;</w:t>
-      </w:r>
-      <w:r>
+        <w:t>Vision</w:t>
+      </w:r>
+      <w:r>
+        <w:rPr>
+          <w:rFonts w:ascii="Times New Roman" w:hAnsi="Times New Roman"/>
+        </w:rPr>
         <w:fldChar w:fldCharType="end"/>
       </w:r>
-    </w:p>
-    <w:p>
-      <w:pPr>
-        <w:pStyle w:val="Title"/>
-        <w:jc w:val="right"/>
+      <w:r>
         <w:rPr>
           <w:rFonts w:ascii="Times New Roman" w:hAnsi="Times New Roman"/>
         </w:rPr>
-      </w:pPr>
-      <w:fldSimple w:instr=" TITLE  \* MERGEFORMAT ">
-        <w:r>
-          <w:rPr>
-            <w:rFonts w:ascii="Times New Roman" w:hAnsi="Times New Roman"/>
-          </w:rPr>
-          <w:t>Vision</w:t>
-        </w:r>
-      </w:fldSimple>
+        <w:t xml:space="preserve">                </w:t>
+      </w:r>
     </w:p>
     <w:p>
       <w:pPr>
@@ -120,7 +125,7 @@
           <w:insideV w:val="single" w:sz="6" w:space="0" w:color="auto"/>
         </w:tblBorders>
         <w:tblLayout w:type="fixed"/>
-        <w:tblLook w:val="0000"/>
+        <w:tblLook w:val="0000" w:firstRow="0" w:lastRow="0" w:firstColumn="0" w:lastColumn="0" w:noHBand="0" w:noVBand="0"/>
       </w:tblPr>
       <w:tblGrid>
         <w:gridCol w:w="2304"/>
@@ -220,31 +225,7 @@
               <w:pStyle w:val="Tabletext"/>
             </w:pPr>
             <w:r>
-              <w:t>&lt;</w:t>
-            </w:r>
-            <w:proofErr w:type="spellStart"/>
-            <w:r>
-              <w:t>dd</w:t>
-            </w:r>
-            <w:proofErr w:type="spellEnd"/>
-            <w:r>
-              <w:t>/</w:t>
-            </w:r>
-            <w:proofErr w:type="spellStart"/>
-            <w:r>
-              <w:t>mmm</w:t>
-            </w:r>
-            <w:proofErr w:type="spellEnd"/>
-            <w:r>
-              <w:t>/</w:t>
-            </w:r>
-            <w:proofErr w:type="spellStart"/>
-            <w:r>
-              <w:t>yy</w:t>
-            </w:r>
-            <w:proofErr w:type="spellEnd"/>
-            <w:r>
-              <w:t>&gt;</w:t>
+              <w:t>&lt;dd/mmm/yy&gt;</w:t>
             </w:r>
           </w:p>
         </w:tc>
@@ -257,15 +238,7 @@
               <w:pStyle w:val="Tabletext"/>
             </w:pPr>
             <w:r>
-              <w:t>&lt;</w:t>
-            </w:r>
-            <w:proofErr w:type="spellStart"/>
-            <w:r>
-              <w:t>x.x</w:t>
-            </w:r>
-            <w:proofErr w:type="spellEnd"/>
-            <w:r>
-              <w:t>&gt;</w:t>
+              <w:t>&lt;x.x&gt;</w:t>
             </w:r>
           </w:p>
         </w:tc>
@@ -452,7 +425,7 @@
           <w:tab w:val="left" w:pos="432"/>
         </w:tabs>
         <w:rPr>
-          <w:rFonts w:asciiTheme="minorHAnsi" w:eastAsiaTheme="minorEastAsia" w:hAnsiTheme="minorHAnsi" w:cstheme="minorBidi"/>
+          <w:rFonts w:ascii="Calibri" w:eastAsia="SimSun" w:hAnsi="Calibri"/>
           <w:noProof/>
           <w:sz w:val="22"/>
           <w:szCs w:val="22"/>
@@ -476,7 +449,7 @@
       </w:r>
       <w:r>
         <w:rPr>
-          <w:rFonts w:asciiTheme="minorHAnsi" w:eastAsiaTheme="minorEastAsia" w:hAnsiTheme="minorHAnsi" w:cstheme="minorBidi"/>
+          <w:rFonts w:ascii="Calibri" w:eastAsia="SimSun" w:hAnsi="Calibri"/>
           <w:noProof/>
           <w:sz w:val="22"/>
           <w:szCs w:val="22"/>
@@ -539,7 +512,7 @@
           <w:tab w:val="left" w:pos="1000"/>
         </w:tabs>
         <w:rPr>
-          <w:rFonts w:asciiTheme="minorHAnsi" w:eastAsiaTheme="minorEastAsia" w:hAnsiTheme="minorHAnsi" w:cstheme="minorBidi"/>
+          <w:rFonts w:ascii="Calibri" w:eastAsia="SimSun" w:hAnsi="Calibri"/>
           <w:noProof/>
           <w:sz w:val="22"/>
           <w:szCs w:val="22"/>
@@ -554,7 +527,7 @@
       </w:r>
       <w:r>
         <w:rPr>
-          <w:rFonts w:asciiTheme="minorHAnsi" w:eastAsiaTheme="minorEastAsia" w:hAnsiTheme="minorHAnsi" w:cstheme="minorBidi"/>
+          <w:rFonts w:ascii="Calibri" w:eastAsia="SimSun" w:hAnsi="Calibri"/>
           <w:noProof/>
           <w:sz w:val="22"/>
           <w:szCs w:val="22"/>
@@ -617,7 +590,7 @@
           <w:tab w:val="left" w:pos="1000"/>
         </w:tabs>
         <w:rPr>
-          <w:rFonts w:asciiTheme="minorHAnsi" w:eastAsiaTheme="minorEastAsia" w:hAnsiTheme="minorHAnsi" w:cstheme="minorBidi"/>
+          <w:rFonts w:ascii="Calibri" w:eastAsia="SimSun" w:hAnsi="Calibri"/>
           <w:noProof/>
           <w:sz w:val="22"/>
           <w:szCs w:val="22"/>
@@ -632,7 +605,7 @@
       </w:r>
       <w:r>
         <w:rPr>
-          <w:rFonts w:asciiTheme="minorHAnsi" w:eastAsiaTheme="minorEastAsia" w:hAnsiTheme="minorHAnsi" w:cstheme="minorBidi"/>
+          <w:rFonts w:ascii="Calibri" w:eastAsia="SimSun" w:hAnsi="Calibri"/>
           <w:noProof/>
           <w:sz w:val="22"/>
           <w:szCs w:val="22"/>
@@ -695,7 +668,7 @@
           <w:tab w:val="left" w:pos="1000"/>
         </w:tabs>
         <w:rPr>
-          <w:rFonts w:asciiTheme="minorHAnsi" w:eastAsiaTheme="minorEastAsia" w:hAnsiTheme="minorHAnsi" w:cstheme="minorBidi"/>
+          <w:rFonts w:ascii="Calibri" w:eastAsia="SimSun" w:hAnsi="Calibri"/>
           <w:noProof/>
           <w:sz w:val="22"/>
           <w:szCs w:val="22"/>
@@ -710,7 +683,7 @@
       </w:r>
       <w:r>
         <w:rPr>
-          <w:rFonts w:asciiTheme="minorHAnsi" w:eastAsiaTheme="minorEastAsia" w:hAnsiTheme="minorHAnsi" w:cstheme="minorBidi"/>
+          <w:rFonts w:ascii="Calibri" w:eastAsia="SimSun" w:hAnsi="Calibri"/>
           <w:noProof/>
           <w:sz w:val="22"/>
           <w:szCs w:val="22"/>
@@ -773,7 +746,7 @@
           <w:tab w:val="left" w:pos="1000"/>
         </w:tabs>
         <w:rPr>
-          <w:rFonts w:asciiTheme="minorHAnsi" w:eastAsiaTheme="minorEastAsia" w:hAnsiTheme="minorHAnsi" w:cstheme="minorBidi"/>
+          <w:rFonts w:ascii="Calibri" w:eastAsia="SimSun" w:hAnsi="Calibri"/>
           <w:noProof/>
           <w:sz w:val="22"/>
           <w:szCs w:val="22"/>
@@ -788,7 +761,7 @@
       </w:r>
       <w:r>
         <w:rPr>
-          <w:rFonts w:asciiTheme="minorHAnsi" w:eastAsiaTheme="minorEastAsia" w:hAnsiTheme="minorHAnsi" w:cstheme="minorBidi"/>
+          <w:rFonts w:ascii="Calibri" w:eastAsia="SimSun" w:hAnsi="Calibri"/>
           <w:noProof/>
           <w:sz w:val="22"/>
           <w:szCs w:val="22"/>
@@ -851,7 +824,7 @@
           <w:tab w:val="left" w:pos="1000"/>
         </w:tabs>
         <w:rPr>
-          <w:rFonts w:asciiTheme="minorHAnsi" w:eastAsiaTheme="minorEastAsia" w:hAnsiTheme="minorHAnsi" w:cstheme="minorBidi"/>
+          <w:rFonts w:ascii="Calibri" w:eastAsia="SimSun" w:hAnsi="Calibri"/>
           <w:noProof/>
           <w:sz w:val="22"/>
           <w:szCs w:val="22"/>
@@ -866,7 +839,7 @@
       </w:r>
       <w:r>
         <w:rPr>
-          <w:rFonts w:asciiTheme="minorHAnsi" w:eastAsiaTheme="minorEastAsia" w:hAnsiTheme="minorHAnsi" w:cstheme="minorBidi"/>
+          <w:rFonts w:ascii="Calibri" w:eastAsia="SimSun" w:hAnsi="Calibri"/>
           <w:noProof/>
           <w:sz w:val="22"/>
           <w:szCs w:val="22"/>
@@ -929,7 +902,7 @@
           <w:tab w:val="left" w:pos="432"/>
         </w:tabs>
         <w:rPr>
-          <w:rFonts w:asciiTheme="minorHAnsi" w:eastAsiaTheme="minorEastAsia" w:hAnsiTheme="minorHAnsi" w:cstheme="minorBidi"/>
+          <w:rFonts w:ascii="Calibri" w:eastAsia="SimSun" w:hAnsi="Calibri"/>
           <w:noProof/>
           <w:sz w:val="22"/>
           <w:szCs w:val="22"/>
@@ -944,7 +917,7 @@
       </w:r>
       <w:r>
         <w:rPr>
-          <w:rFonts w:asciiTheme="minorHAnsi" w:eastAsiaTheme="minorEastAsia" w:hAnsiTheme="minorHAnsi" w:cstheme="minorBidi"/>
+          <w:rFonts w:ascii="Calibri" w:eastAsia="SimSun" w:hAnsi="Calibri"/>
           <w:noProof/>
           <w:sz w:val="22"/>
           <w:szCs w:val="22"/>
@@ -1007,7 +980,7 @@
           <w:tab w:val="left" w:pos="1000"/>
         </w:tabs>
         <w:rPr>
-          <w:rFonts w:asciiTheme="minorHAnsi" w:eastAsiaTheme="minorEastAsia" w:hAnsiTheme="minorHAnsi" w:cstheme="minorBidi"/>
+          <w:rFonts w:ascii="Calibri" w:eastAsia="SimSun" w:hAnsi="Calibri"/>
           <w:noProof/>
           <w:sz w:val="22"/>
           <w:szCs w:val="22"/>
@@ -1022,7 +995,7 @@
       </w:r>
       <w:r>
         <w:rPr>
-          <w:rFonts w:asciiTheme="minorHAnsi" w:eastAsiaTheme="minorEastAsia" w:hAnsiTheme="minorHAnsi" w:cstheme="minorBidi"/>
+          <w:rFonts w:ascii="Calibri" w:eastAsia="SimSun" w:hAnsi="Calibri"/>
           <w:noProof/>
           <w:sz w:val="22"/>
           <w:szCs w:val="22"/>
@@ -1085,7 +1058,7 @@
           <w:tab w:val="left" w:pos="1000"/>
         </w:tabs>
         <w:rPr>
-          <w:rFonts w:asciiTheme="minorHAnsi" w:eastAsiaTheme="minorEastAsia" w:hAnsiTheme="minorHAnsi" w:cstheme="minorBidi"/>
+          <w:rFonts w:ascii="Calibri" w:eastAsia="SimSun" w:hAnsi="Calibri"/>
           <w:noProof/>
           <w:sz w:val="22"/>
           <w:szCs w:val="22"/>
@@ -1100,7 +1073,7 @@
       </w:r>
       <w:r>
         <w:rPr>
-          <w:rFonts w:asciiTheme="minorHAnsi" w:eastAsiaTheme="minorEastAsia" w:hAnsiTheme="minorHAnsi" w:cstheme="minorBidi"/>
+          <w:rFonts w:ascii="Calibri" w:eastAsia="SimSun" w:hAnsi="Calibri"/>
           <w:noProof/>
           <w:sz w:val="22"/>
           <w:szCs w:val="22"/>
@@ -1163,7 +1136,7 @@
           <w:tab w:val="left" w:pos="432"/>
         </w:tabs>
         <w:rPr>
-          <w:rFonts w:asciiTheme="minorHAnsi" w:eastAsiaTheme="minorEastAsia" w:hAnsiTheme="minorHAnsi" w:cstheme="minorBidi"/>
+          <w:rFonts w:ascii="Calibri" w:eastAsia="SimSun" w:hAnsi="Calibri"/>
           <w:noProof/>
           <w:sz w:val="22"/>
           <w:szCs w:val="22"/>
@@ -1178,7 +1151,7 @@
       </w:r>
       <w:r>
         <w:rPr>
-          <w:rFonts w:asciiTheme="minorHAnsi" w:eastAsiaTheme="minorEastAsia" w:hAnsiTheme="minorHAnsi" w:cstheme="minorBidi"/>
+          <w:rFonts w:ascii="Calibri" w:eastAsia="SimSun" w:hAnsi="Calibri"/>
           <w:noProof/>
           <w:sz w:val="22"/>
           <w:szCs w:val="22"/>
@@ -1241,7 +1214,7 @@
           <w:tab w:val="left" w:pos="1000"/>
         </w:tabs>
         <w:rPr>
-          <w:rFonts w:asciiTheme="minorHAnsi" w:eastAsiaTheme="minorEastAsia" w:hAnsiTheme="minorHAnsi" w:cstheme="minorBidi"/>
+          <w:rFonts w:ascii="Calibri" w:eastAsia="SimSun" w:hAnsi="Calibri"/>
           <w:noProof/>
           <w:sz w:val="22"/>
           <w:szCs w:val="22"/>
@@ -1256,7 +1229,7 @@
       </w:r>
       <w:r>
         <w:rPr>
-          <w:rFonts w:asciiTheme="minorHAnsi" w:eastAsiaTheme="minorEastAsia" w:hAnsiTheme="minorHAnsi" w:cstheme="minorBidi"/>
+          <w:rFonts w:ascii="Calibri" w:eastAsia="SimSun" w:hAnsi="Calibri"/>
           <w:noProof/>
           <w:sz w:val="22"/>
           <w:szCs w:val="22"/>
@@ -1319,7 +1292,7 @@
           <w:tab w:val="left" w:pos="1000"/>
         </w:tabs>
         <w:rPr>
-          <w:rFonts w:asciiTheme="minorHAnsi" w:eastAsiaTheme="minorEastAsia" w:hAnsiTheme="minorHAnsi" w:cstheme="minorBidi"/>
+          <w:rFonts w:ascii="Calibri" w:eastAsia="SimSun" w:hAnsi="Calibri"/>
           <w:noProof/>
           <w:sz w:val="22"/>
           <w:szCs w:val="22"/>
@@ -1334,7 +1307,7 @@
       </w:r>
       <w:r>
         <w:rPr>
-          <w:rFonts w:asciiTheme="minorHAnsi" w:eastAsiaTheme="minorEastAsia" w:hAnsiTheme="minorHAnsi" w:cstheme="minorBidi"/>
+          <w:rFonts w:ascii="Calibri" w:eastAsia="SimSun" w:hAnsi="Calibri"/>
           <w:noProof/>
           <w:sz w:val="22"/>
           <w:szCs w:val="22"/>
@@ -1397,7 +1370,7 @@
           <w:tab w:val="left" w:pos="1000"/>
         </w:tabs>
         <w:rPr>
-          <w:rFonts w:asciiTheme="minorHAnsi" w:eastAsiaTheme="minorEastAsia" w:hAnsiTheme="minorHAnsi" w:cstheme="minorBidi"/>
+          <w:rFonts w:ascii="Calibri" w:eastAsia="SimSun" w:hAnsi="Calibri"/>
           <w:noProof/>
           <w:sz w:val="22"/>
           <w:szCs w:val="22"/>
@@ -1412,7 +1385,7 @@
       </w:r>
       <w:r>
         <w:rPr>
-          <w:rFonts w:asciiTheme="minorHAnsi" w:eastAsiaTheme="minorEastAsia" w:hAnsiTheme="minorHAnsi" w:cstheme="minorBidi"/>
+          <w:rFonts w:ascii="Calibri" w:eastAsia="SimSun" w:hAnsi="Calibri"/>
           <w:noProof/>
           <w:sz w:val="22"/>
           <w:szCs w:val="22"/>
@@ -1475,7 +1448,7 @@
           <w:tab w:val="left" w:pos="432"/>
         </w:tabs>
         <w:rPr>
-          <w:rFonts w:asciiTheme="minorHAnsi" w:eastAsiaTheme="minorEastAsia" w:hAnsiTheme="minorHAnsi" w:cstheme="minorBidi"/>
+          <w:rFonts w:ascii="Calibri" w:eastAsia="SimSun" w:hAnsi="Calibri"/>
           <w:noProof/>
           <w:sz w:val="22"/>
           <w:szCs w:val="22"/>
@@ -1490,7 +1463,7 @@
       </w:r>
       <w:r>
         <w:rPr>
-          <w:rFonts w:asciiTheme="minorHAnsi" w:eastAsiaTheme="minorEastAsia" w:hAnsiTheme="minorHAnsi" w:cstheme="minorBidi"/>
+          <w:rFonts w:ascii="Calibri" w:eastAsia="SimSun" w:hAnsi="Calibri"/>
           <w:noProof/>
           <w:sz w:val="22"/>
           <w:szCs w:val="22"/>
@@ -1565,14 +1538,28 @@
         </w:rPr>
         <w:br w:type="page"/>
       </w:r>
-      <w:fldSimple w:instr=" TITLE  \* MERGEFORMAT ">
-        <w:r>
-          <w:rPr>
-            <w:rFonts w:ascii="Times New Roman" w:hAnsi="Times New Roman"/>
-          </w:rPr>
-          <w:t>Vision</w:t>
-        </w:r>
-      </w:fldSimple>
+      <w:r>
+        <w:lastRenderedPageBreak/>
+        <w:fldChar w:fldCharType="begin"/>
+      </w:r>
+      <w:r>
+        <w:instrText xml:space="preserve"> TITLE  \* MERGEFORMAT </w:instrText>
+      </w:r>
+      <w:r>
+        <w:fldChar w:fldCharType="separate"/>
+      </w:r>
+      <w:r>
+        <w:rPr>
+          <w:rFonts w:ascii="Times New Roman" w:hAnsi="Times New Roman"/>
+        </w:rPr>
+        <w:t>Vision</w:t>
+      </w:r>
+      <w:r>
+        <w:rPr>
+          <w:rFonts w:ascii="Times New Roman" w:hAnsi="Times New Roman"/>
+        </w:rPr>
+        <w:fldChar w:fldCharType="end"/>
+      </w:r>
     </w:p>
     <w:p>
       <w:pPr>
@@ -1583,9 +1570,9 @@
       </w:pPr>
       <w:bookmarkStart w:id="0" w:name="_Toc456598586"/>
       <w:bookmarkStart w:id="1" w:name="_Toc456600917"/>
-      <w:bookmarkStart w:id="2" w:name="_Toc436203377"/>
-      <w:bookmarkStart w:id="3" w:name="_Toc452813577"/>
-      <w:bookmarkStart w:id="4" w:name="_Toc316556900"/>
+      <w:bookmarkStart w:id="2" w:name="_Toc316556900"/>
+      <w:bookmarkStart w:id="3" w:name="_Toc436203377"/>
+      <w:bookmarkStart w:id="4" w:name="_Toc452813577"/>
       <w:r>
         <w:rPr>
           <w:rFonts w:ascii="Times New Roman" w:hAnsi="Times New Roman"/>
@@ -1594,14 +1581,20 @@
       </w:r>
       <w:bookmarkEnd w:id="0"/>
       <w:bookmarkEnd w:id="1"/>
-      <w:bookmarkEnd w:id="4"/>
+      <w:bookmarkEnd w:id="2"/>
     </w:p>
     <w:p>
       <w:pPr>
         <w:pStyle w:val="InfoBlue"/>
       </w:pPr>
       <w:r>
-        <w:t xml:space="preserve">[The purpose of this document is to collect, analyze, and define high-level needs and features of the &lt;&lt;System Name&gt;&gt;. It focuses on the capabilities needed by the stakeholders and the target users, and </w:t>
+        <w:t xml:space="preserve">The purpose of this document is to collect, analyze, and define high-level needs and features of the </w:t>
+      </w:r>
+      <w:r>
+        <w:t>Personal Car Rental system.</w:t>
+      </w:r>
+      <w:r>
+        <w:t xml:space="preserve"> It focuses on the capabilities needed by the stakeholders and the target users, and </w:t>
       </w:r>
       <w:r>
         <w:rPr>
@@ -1611,7 +1604,13 @@
         <w:t>why</w:t>
       </w:r>
       <w:r>
-        <w:t xml:space="preserve"> these needs exist. The details of how the &lt;&lt;System Name&gt;&gt; fulfills these needs are detailed in the use-case and supplementary specifications.]</w:t>
+        <w:t xml:space="preserve"> these needs exist. The details of how the </w:t>
+      </w:r>
+      <w:r>
+        <w:t>Personal Car Rental system</w:t>
+      </w:r>
+      <w:r>
+        <w:t xml:space="preserve"> fulfills these needs are detailed in the use-case and supplementary specifications.</w:t>
       </w:r>
     </w:p>
     <w:p>
@@ -1619,7 +1618,7 @@
         <w:pStyle w:val="InfoBlue"/>
       </w:pPr>
       <w:r>
-        <w:t xml:space="preserve"> [The introduction of the </w:t>
+        <w:t xml:space="preserve"> The introduction of the </w:t>
       </w:r>
       <w:r>
         <w:rPr>
@@ -1639,7 +1638,7 @@
         <w:t xml:space="preserve">Vision </w:t>
       </w:r>
       <w:r>
-        <w:t>document.]</w:t>
+        <w:t>document.</w:t>
       </w:r>
     </w:p>
     <w:p>
@@ -1667,7 +1666,7 @@
         <w:pStyle w:val="InfoBlue"/>
       </w:pPr>
       <w:r>
-        <w:t xml:space="preserve">[Specify the purpose of this </w:t>
+        <w:t xml:space="preserve">The purpose of this </w:t>
       </w:r>
       <w:r>
         <w:rPr>
@@ -1677,17 +1676,10 @@
         <w:t xml:space="preserve">Vision </w:t>
       </w:r>
       <w:r>
-        <w:t>document</w:t>
-      </w:r>
-      <w:r>
-        <w:rPr>
-          <w:b/>
-          <w:bCs/>
-        </w:rPr>
-        <w:t>.</w:t>
-      </w:r>
-      <w:r>
-        <w:t>]</w:t>
+        <w:t xml:space="preserve">document is to provide a brief presentation on the </w:t>
+      </w:r>
+      <w:r>
+        <w:t>Personal Car Rental system.</w:t>
       </w:r>
     </w:p>
     <w:p>
@@ -1715,7 +1707,7 @@
         <w:pStyle w:val="InfoBlue"/>
       </w:pPr>
       <w:r>
-        <w:t xml:space="preserve">[A brief description of the scope of this </w:t>
+        <w:t xml:space="preserve">This </w:t>
       </w:r>
       <w:r>
         <w:rPr>
@@ -1725,7 +1717,7 @@
         <w:t xml:space="preserve">Vision </w:t>
       </w:r>
       <w:r>
-        <w:t>document; what Project(s) it is associated with and anything else that is affected or influenced by this document.]</w:t>
+        <w:t>document is associated only with the Personal Car Rental system project and does not affect anything else.</w:t>
       </w:r>
     </w:p>
     <w:p>
@@ -1753,17 +1745,15 @@
         <w:pStyle w:val="InfoBlue"/>
       </w:pPr>
       <w:r>
-        <w:t xml:space="preserve">[This subsection provides the definitions of all terms, acronyms, and abbreviations required to properly interpret the </w:t>
-      </w:r>
-      <w:r>
-        <w:rPr>
-          <w:b/>
-          <w:bCs/>
-        </w:rPr>
-        <w:t xml:space="preserve">Vision </w:t>
-      </w:r>
-      <w:r>
-        <w:t>document. This information may be provided by reference to the project’s Glossary.]</w:t>
+        <w:t>PCR – Personal Car Rental system (Not to be confused with former political parties)</w:t>
+      </w:r>
+    </w:p>
+    <w:p>
+      <w:pPr>
+        <w:pStyle w:val="BodyText"/>
+      </w:pPr>
+      <w:r>
+        <w:t>(-to update-)</w:t>
       </w:r>
     </w:p>
     <w:p>
@@ -1791,17 +1781,7 @@
         <w:pStyle w:val="InfoBlue"/>
       </w:pPr>
       <w:r>
-        <w:t xml:space="preserve">[This subsection provides a complete list of all documents referenced elsewhere in the </w:t>
-      </w:r>
-      <w:r>
-        <w:rPr>
-          <w:b/>
-          <w:bCs/>
-        </w:rPr>
-        <w:t xml:space="preserve">Vision </w:t>
-      </w:r>
-      <w:r>
-        <w:t>document. Identify each document by title, report number if applicable, date, and publishing organization. Specify the sources from which the references can be obtained. This information may be provided by reference to an appendix or to another document.]</w:t>
+        <w:t>(- to update -)</w:t>
       </w:r>
     </w:p>
     <w:p>
@@ -1829,17 +1809,7 @@
         <w:pStyle w:val="InfoBlue"/>
       </w:pPr>
       <w:r>
-        <w:t xml:space="preserve">[This subsection describes what the rest of the </w:t>
-      </w:r>
-      <w:r>
-        <w:rPr>
-          <w:b/>
-          <w:bCs/>
-        </w:rPr>
-        <w:t xml:space="preserve">Vision </w:t>
-      </w:r>
-      <w:r>
-        <w:t>document contains and explains how the document is organized.]</w:t>
+        <w:t>The rest of this document will describe the positioning of the product, the stakeholders and the users and the requirements for this product.</w:t>
       </w:r>
     </w:p>
     <w:p>
@@ -1856,8 +1826,8 @@
         </w:rPr>
         <w:t>Positioning</w:t>
       </w:r>
-      <w:bookmarkEnd w:id="2"/>
       <w:bookmarkEnd w:id="3"/>
+      <w:bookmarkEnd w:id="4"/>
       <w:bookmarkEnd w:id="20"/>
     </w:p>
     <w:p>
@@ -1893,7 +1863,7 @@
         <w:tblW w:w="0" w:type="auto"/>
         <w:tblInd w:w="828" w:type="dxa"/>
         <w:tblLayout w:type="fixed"/>
-        <w:tblLook w:val="0000"/>
+        <w:tblLook w:val="0000" w:firstRow="0" w:lastRow="0" w:firstColumn="0" w:lastColumn="0" w:noHBand="0" w:noVBand="0"/>
       </w:tblPr>
       <w:tblGrid>
         <w:gridCol w:w="2970"/>
@@ -1934,15 +1904,9 @@
           <w:p>
             <w:pPr>
               <w:pStyle w:val="InfoBlue"/>
-              <w:rPr>
-                <w:color w:val="C0504D" w:themeColor="accent2"/>
-              </w:rPr>
             </w:pPr>
             <w:r>
-              <w:rPr>
-                <w:color w:val="C0504D" w:themeColor="accent2"/>
-              </w:rPr>
-              <w:t>[describe the problem]</w:t>
+              <w:t>Personal vehicles not being used and just laying around</w:t>
             </w:r>
           </w:p>
         </w:tc>
@@ -1982,15 +1946,9 @@
           <w:p>
             <w:pPr>
               <w:pStyle w:val="InfoBlue"/>
-              <w:rPr>
-                <w:color w:val="C0504D" w:themeColor="accent2"/>
-              </w:rPr>
             </w:pPr>
             <w:r>
-              <w:rPr>
-                <w:color w:val="C0504D" w:themeColor="accent2"/>
-              </w:rPr>
-              <w:t>[the stakeholders affected by the problem]</w:t>
+              <w:t>The owners of the vehicles, and regular people looking for transport</w:t>
             </w:r>
           </w:p>
         </w:tc>
@@ -2030,29 +1988,9 @@
           <w:p>
             <w:pPr>
               <w:pStyle w:val="InfoBlue"/>
-              <w:rPr>
-                <w:color w:val="C0504D" w:themeColor="accent2"/>
-              </w:rPr>
             </w:pPr>
             <w:r>
-              <w:rPr>
-                <w:color w:val="C0504D" w:themeColor="accent2"/>
-              </w:rPr>
-              <w:t>[</w:t>
-            </w:r>
-            <w:proofErr w:type="gramStart"/>
-            <w:r>
-              <w:rPr>
-                <w:color w:val="C0504D" w:themeColor="accent2"/>
-              </w:rPr>
-              <w:t>what</w:t>
-            </w:r>
-            <w:proofErr w:type="gramEnd"/>
-            <w:r>
-              <w:rPr>
-                <w:color w:val="C0504D" w:themeColor="accent2"/>
-              </w:rPr>
-              <w:t xml:space="preserve"> is the impact of the problem?]</w:t>
+              <w:t>The owners are wasting space keeping the vehicles stationary, and the potential customers have to rent boring rental cars</w:t>
             </w:r>
           </w:p>
         </w:tc>
@@ -2091,15 +2029,9 @@
           <w:p>
             <w:pPr>
               <w:pStyle w:val="InfoBlue"/>
-              <w:rPr>
-                <w:color w:val="C0504D" w:themeColor="accent2"/>
-              </w:rPr>
             </w:pPr>
             <w:r>
-              <w:rPr>
-                <w:color w:val="C0504D" w:themeColor="accent2"/>
-              </w:rPr>
-              <w:t>[list some key benefits of a successful solution]</w:t>
+              <w:t>Making it simple for vehicle owners to rent their vehicles to people</w:t>
             </w:r>
           </w:p>
         </w:tc>
@@ -2134,7 +2066,7 @@
         <w:pStyle w:val="InfoBlue"/>
       </w:pPr>
       <w:r>
-        <w:t>[Provide an overall statement summarizing, at the highest level, the unique position the product intends to fill in the marketplace. The following format may be used:]</w:t>
+        <w:t>The product is intented to be an alternative to classic car rental and will be appealing to customers interested in renting more interested vehicles, which they can not find with normal rental companies. For the owners, it will be an extra source of income.</w:t>
       </w:r>
     </w:p>
     <w:tbl>
@@ -2142,7 +2074,7 @@
         <w:tblW w:w="0" w:type="auto"/>
         <w:tblInd w:w="828" w:type="dxa"/>
         <w:tblLayout w:type="fixed"/>
-        <w:tblLook w:val="0000"/>
+        <w:tblLook w:val="0000" w:firstRow="0" w:lastRow="0" w:firstColumn="0" w:lastColumn="0" w:noHBand="0" w:noVBand="0"/>
       </w:tblPr>
       <w:tblGrid>
         <w:gridCol w:w="2790"/>
@@ -2184,15 +2116,12 @@
           <w:p>
             <w:pPr>
               <w:pStyle w:val="InfoBlue"/>
-              <w:rPr>
-                <w:color w:val="C0504D" w:themeColor="accent2"/>
-              </w:rPr>
             </w:pPr>
             <w:r>
-              <w:rPr>
-                <w:color w:val="C0504D" w:themeColor="accent2"/>
-              </w:rPr>
-              <w:t>[target customer]</w:t>
+              <w:t>Regular people</w:t>
+            </w:r>
+            <w:r>
+              <w:t xml:space="preserve"> / vehicle owners</w:t>
             </w:r>
           </w:p>
         </w:tc>
@@ -2232,15 +2161,12 @@
           <w:p>
             <w:pPr>
               <w:pStyle w:val="InfoBlue"/>
-              <w:rPr>
-                <w:color w:val="C0504D" w:themeColor="accent2"/>
-              </w:rPr>
             </w:pPr>
             <w:r>
-              <w:rPr>
-                <w:color w:val="C0504D" w:themeColor="accent2"/>
-              </w:rPr>
-              <w:t>[statement of the need or opportunity]</w:t>
+              <w:t>Looking to rent a vehicle</w:t>
+            </w:r>
+            <w:r>
+              <w:t xml:space="preserve"> / looking for some extra income</w:t>
             </w:r>
           </w:p>
         </w:tc>
@@ -2264,7 +2190,10 @@
               <w:ind w:left="72"/>
             </w:pPr>
             <w:r>
-              <w:t>The (product name)</w:t>
+              <w:t xml:space="preserve">The </w:t>
+            </w:r>
+            <w:r>
+              <w:t>PCR</w:t>
             </w:r>
           </w:p>
         </w:tc>
@@ -2280,15 +2209,12 @@
           <w:p>
             <w:pPr>
               <w:pStyle w:val="InfoBlue"/>
-              <w:rPr>
-                <w:color w:val="C0504D" w:themeColor="accent2"/>
-              </w:rPr>
             </w:pPr>
             <w:r>
-              <w:rPr>
-                <w:color w:val="C0504D" w:themeColor="accent2"/>
-              </w:rPr>
-              <w:t xml:space="preserve"> is a [product category]</w:t>
+              <w:t xml:space="preserve"> is a </w:t>
+            </w:r>
+            <w:r>
+              <w:t>web application</w:t>
             </w:r>
           </w:p>
         </w:tc>
@@ -2328,15 +2254,9 @@
           <w:p>
             <w:pPr>
               <w:pStyle w:val="InfoBlue"/>
-              <w:rPr>
-                <w:color w:val="C0504D" w:themeColor="accent2"/>
-              </w:rPr>
             </w:pPr>
             <w:r>
-              <w:rPr>
-                <w:color w:val="C0504D" w:themeColor="accent2"/>
-              </w:rPr>
-              <w:t>[statement of key benefit; that is, the compelling reason to buy]</w:t>
+              <w:t>Makes it easy to rent a vehicle from another regular person</w:t>
             </w:r>
           </w:p>
         </w:tc>
@@ -2376,15 +2296,9 @@
           <w:p>
             <w:pPr>
               <w:pStyle w:val="InfoBlue"/>
-              <w:rPr>
-                <w:color w:val="C0504D" w:themeColor="accent2"/>
-              </w:rPr>
             </w:pPr>
             <w:r>
-              <w:rPr>
-                <w:color w:val="C0504D" w:themeColor="accent2"/>
-              </w:rPr>
-              <w:t>[primary competitive alternative]</w:t>
+              <w:t>Big rental companies</w:t>
             </w:r>
           </w:p>
         </w:tc>
@@ -2423,15 +2337,9 @@
           <w:p>
             <w:pPr>
               <w:pStyle w:val="InfoBlue"/>
-              <w:rPr>
-                <w:color w:val="C0504D" w:themeColor="accent2"/>
-              </w:rPr>
             </w:pPr>
             <w:r>
-              <w:rPr>
-                <w:color w:val="C0504D" w:themeColor="accent2"/>
-              </w:rPr>
-              <w:t>[statement of primary differentiation]</w:t>
+              <w:t>Makes the process simpler, and more appealing</w:t>
             </w:r>
           </w:p>
         </w:tc>
@@ -2439,14 +2347,6 @@
     </w:tbl>
     <w:p>
       <w:pPr>
-        <w:pStyle w:val="InfoBlue"/>
-      </w:pPr>
-      <w:r>
-        <w:t>[A product position statement communicates the intent of the application and the importance of the project to all concerned personnel.]</w:t>
-      </w:r>
-    </w:p>
-    <w:p>
-      <w:pPr>
         <w:pStyle w:val="Heading1"/>
         <w:rPr>
           <w:rFonts w:ascii="Times New Roman" w:hAnsi="Times New Roman"/>
@@ -2454,8 +2354,8 @@
       </w:pPr>
       <w:bookmarkStart w:id="29" w:name="_Toc447960005"/>
       <w:bookmarkStart w:id="30" w:name="_Toc452813581"/>
-      <w:bookmarkStart w:id="31" w:name="_Toc436203381"/>
-      <w:bookmarkStart w:id="32" w:name="_Toc316556909"/>
+      <w:bookmarkStart w:id="31" w:name="_Toc316556909"/>
+      <w:bookmarkStart w:id="32" w:name="_Toc436203381"/>
       <w:r>
         <w:rPr>
           <w:rFonts w:ascii="Times New Roman" w:hAnsi="Times New Roman"/>
@@ -2464,22 +2364,14 @@
       </w:r>
       <w:bookmarkEnd w:id="29"/>
       <w:bookmarkEnd w:id="30"/>
-      <w:bookmarkEnd w:id="32"/>
+      <w:bookmarkEnd w:id="31"/>
     </w:p>
     <w:p>
       <w:pPr>
         <w:pStyle w:val="InfoBlue"/>
       </w:pPr>
       <w:r>
-        <w:t xml:space="preserve">[To effectively provide products and services that meet your stakeholders’ and users' real needs, it is necessary to identify and involve all of the stakeholders as part of the Requirements </w:t>
-      </w:r>
-      <w:proofErr w:type="gramStart"/>
-      <w:r>
-        <w:t>Modeling</w:t>
-      </w:r>
-      <w:proofErr w:type="gramEnd"/>
-      <w:r>
-        <w:t xml:space="preserve"> process. You must also identify the users of the system and ensure that the stakeholder community adequately represents them. This section provides a profile of the stakeholders and users involved in the project, and the key problems that they perceive to be addressed by the proposed solution. It does not describe their specific requests or requirements as these are captured in a separate stakeholder requests artifact. Instead, it provides the background and justification for why the requirements are needed.]</w:t>
+        <w:t>[To effectively provide products and services that meet your stakeholders’ and users' real needs, it is necessary to identify and involve all of the stakeholders as part of the Requirements Modeling process. You must also identify the users of the system and ensure that the stakeholder community adequately represents them. This section provides a profile of the stakeholders and users involved in the project, and the key problems that they perceive to be addressed by the proposed solution. It does not describe their specific requests or requirements as these are captured in a separate stakeholder requests artifact. Instead, it provides the background and justification for why the requirements are needed.]</w:t>
       </w:r>
     </w:p>
     <w:p>
@@ -2505,14 +2397,63 @@
         <w:pStyle w:val="InfoBlue"/>
       </w:pPr>
       <w:r>
-        <w:t>[There are a number of stakeholders with an interest in the development and not all of them are end users. Present a summary list of these non-user stakeholders. (The users are summarized in section 3.</w:t>
-      </w:r>
-      <w:r>
-        <w:t>2</w:t>
-      </w:r>
-      <w:r>
-        <w:t>.)]</w:t>
-      </w:r>
+        <w:t>There are no non-user stakeholders.</w:t>
+      </w:r>
+      <w:bookmarkStart w:id="35" w:name="_Toc452813584"/>
+      <w:bookmarkStart w:id="36" w:name="_Toc316556911"/>
+    </w:p>
+    <w:p>
+      <w:pPr>
+        <w:pStyle w:val="Heading2"/>
+        <w:numPr>
+          <w:ilvl w:val="0"/>
+          <w:numId w:val="0"/>
+        </w:numPr>
+        <w:ind w:left="720"/>
+        <w:rPr>
+          <w:rFonts w:ascii="Times New Roman" w:hAnsi="Times New Roman"/>
+        </w:rPr>
+      </w:pPr>
+    </w:p>
+    <w:p>
+      <w:pPr>
+        <w:pStyle w:val="Heading2"/>
+        <w:numPr>
+          <w:ilvl w:val="0"/>
+          <w:numId w:val="0"/>
+        </w:numPr>
+        <w:rPr>
+          <w:rFonts w:ascii="Times New Roman" w:hAnsi="Times New Roman"/>
+        </w:rPr>
+      </w:pPr>
+    </w:p>
+    <w:p>
+      <w:pPr>
+        <w:pStyle w:val="Heading2"/>
+        <w:rPr>
+          <w:rFonts w:ascii="Times New Roman" w:hAnsi="Times New Roman"/>
+        </w:rPr>
+      </w:pPr>
+      <w:r>
+        <w:rPr>
+          <w:rFonts w:ascii="Times New Roman" w:hAnsi="Times New Roman"/>
+        </w:rPr>
+        <w:t>User Summ</w:t>
+      </w:r>
+      <w:bookmarkEnd w:id="35"/>
+      <w:bookmarkEnd w:id="36"/>
+      <w:r>
+        <w:rPr>
+          <w:rFonts w:ascii="Times New Roman" w:hAnsi="Times New Roman"/>
+        </w:rPr>
+        <w:t>ary</w:t>
+      </w:r>
+    </w:p>
+    <w:p/>
+    <w:p>
+      <w:pPr>
+        <w:pStyle w:val="BodyText"/>
+      </w:pPr>
     </w:p>
     <w:tbl>
       <w:tblPr>
@@ -2527,248 +2468,7 @@
           <w:insideV w:val="single" w:sz="6" w:space="0" w:color="000000"/>
         </w:tblBorders>
         <w:tblLayout w:type="fixed"/>
-        <w:tblLook w:val="00BF"/>
-      </w:tblPr>
-      <w:tblGrid>
-        <w:gridCol w:w="1890"/>
-        <w:gridCol w:w="2610"/>
-        <w:gridCol w:w="3960"/>
-      </w:tblGrid>
-      <w:tr>
-        <w:tc>
-          <w:tcPr>
-            <w:tcW w:w="1890" w:type="dxa"/>
-            <w:shd w:val="solid" w:color="000000" w:fill="FFFFFF"/>
-          </w:tcPr>
-          <w:p>
-            <w:pPr>
-              <w:pStyle w:val="BodyText"/>
-              <w:ind w:left="0"/>
-              <w:rPr>
-                <w:b/>
-              </w:rPr>
-            </w:pPr>
-            <w:r>
-              <w:rPr>
-                <w:b/>
-              </w:rPr>
-              <w:t>Name</w:t>
-            </w:r>
-          </w:p>
-        </w:tc>
-        <w:tc>
-          <w:tcPr>
-            <w:tcW w:w="2610" w:type="dxa"/>
-            <w:shd w:val="solid" w:color="000000" w:fill="FFFFFF"/>
-          </w:tcPr>
-          <w:p>
-            <w:pPr>
-              <w:pStyle w:val="BodyText"/>
-              <w:ind w:left="0"/>
-              <w:rPr>
-                <w:b/>
-              </w:rPr>
-            </w:pPr>
-            <w:r>
-              <w:rPr>
-                <w:b/>
-              </w:rPr>
-              <w:t>Description</w:t>
-            </w:r>
-          </w:p>
-        </w:tc>
-        <w:tc>
-          <w:tcPr>
-            <w:tcW w:w="3960" w:type="dxa"/>
-            <w:shd w:val="solid" w:color="000000" w:fill="FFFFFF"/>
-          </w:tcPr>
-          <w:p>
-            <w:pPr>
-              <w:pStyle w:val="BodyText"/>
-              <w:ind w:left="0"/>
-              <w:rPr>
-                <w:b/>
-              </w:rPr>
-            </w:pPr>
-            <w:r>
-              <w:rPr>
-                <w:b/>
-              </w:rPr>
-              <w:t>Responsibilities</w:t>
-            </w:r>
-          </w:p>
-        </w:tc>
-      </w:tr>
-      <w:tr>
-        <w:tc>
-          <w:tcPr>
-            <w:tcW w:w="1890" w:type="dxa"/>
-          </w:tcPr>
-          <w:p>
-            <w:pPr>
-              <w:pStyle w:val="InfoBlue"/>
-              <w:rPr>
-                <w:color w:val="C0504D" w:themeColor="accent2"/>
-              </w:rPr>
-            </w:pPr>
-            <w:r>
-              <w:rPr>
-                <w:color w:val="C0504D" w:themeColor="accent2"/>
-              </w:rPr>
-              <w:t>[Name the stakeholder type.]</w:t>
-            </w:r>
-          </w:p>
-        </w:tc>
-        <w:tc>
-          <w:tcPr>
-            <w:tcW w:w="2610" w:type="dxa"/>
-          </w:tcPr>
-          <w:p>
-            <w:pPr>
-              <w:pStyle w:val="InfoBlue"/>
-              <w:rPr>
-                <w:color w:val="C0504D" w:themeColor="accent2"/>
-              </w:rPr>
-            </w:pPr>
-            <w:r>
-              <w:rPr>
-                <w:color w:val="C0504D" w:themeColor="accent2"/>
-              </w:rPr>
-              <w:t>[Briefly describe the stakeholder.]</w:t>
-            </w:r>
-          </w:p>
-        </w:tc>
-        <w:tc>
-          <w:tcPr>
-            <w:tcW w:w="3960" w:type="dxa"/>
-          </w:tcPr>
-          <w:p>
-            <w:pPr>
-              <w:pStyle w:val="InfoBlue"/>
-              <w:rPr>
-                <w:color w:val="C0504D" w:themeColor="accent2"/>
-              </w:rPr>
-            </w:pPr>
-            <w:r>
-              <w:rPr>
-                <w:color w:val="C0504D" w:themeColor="accent2"/>
-              </w:rPr>
-              <w:t>[Summarize the stakeholder’s key responsibilities with regard to the system being developed; that is, their interest as a stakeholder. For example, this stakeholder:</w:t>
-            </w:r>
-          </w:p>
-          <w:p>
-            <w:pPr>
-              <w:pStyle w:val="InfoBlue"/>
-              <w:rPr>
-                <w:color w:val="C0504D" w:themeColor="accent2"/>
-              </w:rPr>
-            </w:pPr>
-            <w:r>
-              <w:rPr>
-                <w:color w:val="C0504D" w:themeColor="accent2"/>
-              </w:rPr>
-              <w:t>ensures that the system will be maintainable</w:t>
-            </w:r>
-          </w:p>
-          <w:p>
-            <w:pPr>
-              <w:pStyle w:val="InfoBlue"/>
-              <w:rPr>
-                <w:color w:val="C0504D" w:themeColor="accent2"/>
-              </w:rPr>
-            </w:pPr>
-            <w:r>
-              <w:rPr>
-                <w:color w:val="C0504D" w:themeColor="accent2"/>
-              </w:rPr>
-              <w:t>ensures that there will be a market demand for the product’s features</w:t>
-            </w:r>
-          </w:p>
-          <w:p>
-            <w:pPr>
-              <w:pStyle w:val="InfoBlue"/>
-              <w:rPr>
-                <w:color w:val="C0504D" w:themeColor="accent2"/>
-              </w:rPr>
-            </w:pPr>
-            <w:r>
-              <w:rPr>
-                <w:color w:val="C0504D" w:themeColor="accent2"/>
-              </w:rPr>
-              <w:t>monitors the project’s progress</w:t>
-            </w:r>
-          </w:p>
-          <w:p>
-            <w:pPr>
-              <w:pStyle w:val="InfoBlue"/>
-              <w:rPr>
-                <w:color w:val="C0504D" w:themeColor="accent2"/>
-              </w:rPr>
-            </w:pPr>
-            <w:r>
-              <w:rPr>
-                <w:color w:val="C0504D" w:themeColor="accent2"/>
-              </w:rPr>
-              <w:t>approves funding</w:t>
-            </w:r>
-          </w:p>
-          <w:p>
-            <w:pPr>
-              <w:pStyle w:val="InfoBlue"/>
-              <w:rPr>
-                <w:color w:val="C0504D" w:themeColor="accent2"/>
-              </w:rPr>
-            </w:pPr>
-            <w:r>
-              <w:rPr>
-                <w:color w:val="C0504D" w:themeColor="accent2"/>
-              </w:rPr>
-              <w:t>and so forth]</w:t>
-            </w:r>
-          </w:p>
-        </w:tc>
-      </w:tr>
-    </w:tbl>
-    <w:p>
-      <w:pPr>
-        <w:pStyle w:val="Heading2"/>
-        <w:rPr>
-          <w:rFonts w:ascii="Times New Roman" w:hAnsi="Times New Roman"/>
-        </w:rPr>
-      </w:pPr>
-      <w:bookmarkStart w:id="35" w:name="_Toc452813584"/>
-      <w:bookmarkStart w:id="36" w:name="_Toc316556911"/>
-      <w:r>
-        <w:rPr>
-          <w:rFonts w:ascii="Times New Roman" w:hAnsi="Times New Roman"/>
-        </w:rPr>
-        <w:t>User Summary</w:t>
-      </w:r>
-      <w:bookmarkEnd w:id="35"/>
-      <w:bookmarkEnd w:id="36"/>
-    </w:p>
-    <w:p>
-      <w:pPr>
-        <w:pStyle w:val="InfoBlue"/>
-      </w:pPr>
-      <w:r>
-        <w:t>[Present a summary list of all identified users.]</w:t>
-      </w:r>
-    </w:p>
-    <w:tbl>
-      <w:tblPr>
-        <w:tblW w:w="0" w:type="auto"/>
-        <w:tblInd w:w="828" w:type="dxa"/>
-        <w:tblBorders>
-          <w:top w:val="single" w:sz="6" w:space="0" w:color="000000"/>
-          <w:left w:val="single" w:sz="6" w:space="0" w:color="000000"/>
-          <w:bottom w:val="single" w:sz="6" w:space="0" w:color="000000"/>
-          <w:right w:val="single" w:sz="6" w:space="0" w:color="000000"/>
-          <w:insideH w:val="single" w:sz="6" w:space="0" w:color="000000"/>
-          <w:insideV w:val="single" w:sz="6" w:space="0" w:color="000000"/>
-        </w:tblBorders>
-        <w:tblLayout w:type="fixed"/>
-        <w:tblLook w:val="00BF"/>
+        <w:tblLook w:val="00BF" w:firstRow="1" w:lastRow="0" w:firstColumn="1" w:lastColumn="0" w:noHBand="0" w:noVBand="0"/>
       </w:tblPr>
       <w:tblGrid>
         <w:gridCol w:w="998"/>
@@ -2876,15 +2576,9 @@
           <w:p>
             <w:pPr>
               <w:pStyle w:val="InfoBlue"/>
-              <w:rPr>
-                <w:color w:val="C0504D" w:themeColor="accent2"/>
-              </w:rPr>
             </w:pPr>
             <w:r>
-              <w:rPr>
-                <w:color w:val="C0504D" w:themeColor="accent2"/>
-              </w:rPr>
-              <w:t>[Name the user type.]</w:t>
+              <w:t>Vehicle Owner</w:t>
             </w:r>
           </w:p>
         </w:tc>
@@ -2895,15 +2589,9 @@
           <w:p>
             <w:pPr>
               <w:pStyle w:val="InfoBlue"/>
-              <w:rPr>
-                <w:color w:val="C0504D" w:themeColor="accent2"/>
-              </w:rPr>
             </w:pPr>
             <w:r>
-              <w:rPr>
-                <w:color w:val="C0504D" w:themeColor="accent2"/>
-              </w:rPr>
-              <w:t>[Briefly describe what they represent with respect to the system.]</w:t>
+              <w:t>These are users who own one or more vehicles and wish to rent them.</w:t>
             </w:r>
           </w:p>
         </w:tc>
@@ -2914,72 +2602,9 @@
           <w:p>
             <w:pPr>
               <w:pStyle w:val="InfoBlue"/>
-              <w:rPr>
-                <w:color w:val="C0504D" w:themeColor="accent2"/>
-              </w:rPr>
             </w:pPr>
             <w:r>
-              <w:rPr>
-                <w:color w:val="C0504D" w:themeColor="accent2"/>
-              </w:rPr>
-              <w:t>[List the user’s key responsibilities with regard to the system being developed; for example:</w:t>
-            </w:r>
-          </w:p>
-          <w:p>
-            <w:pPr>
-              <w:pStyle w:val="InfoBlue"/>
-              <w:rPr>
-                <w:color w:val="C0504D" w:themeColor="accent2"/>
-              </w:rPr>
-            </w:pPr>
-            <w:r>
-              <w:rPr>
-                <w:color w:val="C0504D" w:themeColor="accent2"/>
-              </w:rPr>
-              <w:t>captures details</w:t>
-            </w:r>
-          </w:p>
-          <w:p>
-            <w:pPr>
-              <w:pStyle w:val="InfoBlue"/>
-              <w:rPr>
-                <w:color w:val="C0504D" w:themeColor="accent2"/>
-              </w:rPr>
-            </w:pPr>
-            <w:r>
-              <w:rPr>
-                <w:color w:val="C0504D" w:themeColor="accent2"/>
-              </w:rPr>
-              <w:t>produces reports</w:t>
-            </w:r>
-          </w:p>
-          <w:p>
-            <w:pPr>
-              <w:pStyle w:val="InfoBlue"/>
-              <w:rPr>
-                <w:color w:val="C0504D" w:themeColor="accent2"/>
-              </w:rPr>
-            </w:pPr>
-            <w:r>
-              <w:rPr>
-                <w:color w:val="C0504D" w:themeColor="accent2"/>
-              </w:rPr>
-              <w:lastRenderedPageBreak/>
-              <w:t>coordinates work</w:t>
-            </w:r>
-          </w:p>
-          <w:p>
-            <w:pPr>
-              <w:pStyle w:val="InfoBlue"/>
-              <w:rPr>
-                <w:color w:val="C0504D" w:themeColor="accent2"/>
-              </w:rPr>
-            </w:pPr>
-            <w:r>
-              <w:rPr>
-                <w:color w:val="C0504D" w:themeColor="accent2"/>
-              </w:rPr>
-              <w:t>and so on]</w:t>
+              <w:t>The user is responsible for creating an advertisement for his vehicle. If a customer requests a rental for the vehicle, the owner has to approve it, then decide on a place to meet up.</w:t>
             </w:r>
           </w:p>
         </w:tc>
@@ -2990,20 +2615,138 @@
           <w:p>
             <w:pPr>
               <w:pStyle w:val="InfoBlue"/>
-              <w:rPr>
-                <w:color w:val="C0504D" w:themeColor="accent2"/>
-              </w:rPr>
             </w:pPr>
             <w:r>
-              <w:rPr>
-                <w:color w:val="C0504D" w:themeColor="accent2"/>
-              </w:rPr>
-              <w:lastRenderedPageBreak/>
-              <w:t>[If the user is not directly represented, identify which stakeholder is responsible for representing the user’s interest.]</w:t>
+              <w:t>The user is directly represented.</w:t>
             </w:r>
           </w:p>
         </w:tc>
       </w:tr>
+      <w:tr>
+        <w:trPr>
+          <w:trHeight w:val="976"/>
+        </w:trPr>
+        <w:tc>
+          <w:tcPr>
+            <w:tcW w:w="998" w:type="dxa"/>
+          </w:tcPr>
+          <w:p>
+            <w:pPr>
+              <w:pStyle w:val="InfoBlue"/>
+            </w:pPr>
+            <w:r>
+              <w:t>Customer</w:t>
+            </w:r>
+          </w:p>
+        </w:tc>
+        <w:tc>
+          <w:tcPr>
+            <w:tcW w:w="1882" w:type="dxa"/>
+          </w:tcPr>
+          <w:p>
+            <w:pPr>
+              <w:pStyle w:val="InfoBlue"/>
+            </w:pPr>
+            <w:r>
+              <w:t>These are the users who are looking for a vehicle to rent</w:t>
+            </w:r>
+          </w:p>
+        </w:tc>
+        <w:tc>
+          <w:tcPr>
+            <w:tcW w:w="3240" w:type="dxa"/>
+          </w:tcPr>
+          <w:p>
+            <w:pPr>
+              <w:pStyle w:val="InfoBlue"/>
+            </w:pPr>
+            <w:r>
+              <w:t>The user has to find an advertisement that suits them, then request the approval of the owner and then meet up.</w:t>
+            </w:r>
+          </w:p>
+        </w:tc>
+        <w:tc>
+          <w:tcPr>
+            <w:tcW w:w="2628" w:type="dxa"/>
+          </w:tcPr>
+          <w:p>
+            <w:pPr>
+              <w:pStyle w:val="InfoBlue"/>
+            </w:pPr>
+            <w:r>
+              <w:t>The user is directly represented.</w:t>
+            </w:r>
+          </w:p>
+        </w:tc>
+      </w:tr>
+      <w:tr>
+        <w:trPr>
+          <w:trHeight w:val="976"/>
+        </w:trPr>
+        <w:tc>
+          <w:tcPr>
+            <w:tcW w:w="998" w:type="dxa"/>
+          </w:tcPr>
+          <w:p>
+            <w:pPr>
+              <w:pStyle w:val="InfoBlue"/>
+            </w:pPr>
+            <w:r>
+              <w:t>Administrator</w:t>
+            </w:r>
+          </w:p>
+        </w:tc>
+        <w:tc>
+          <w:tcPr>
+            <w:tcW w:w="1882" w:type="dxa"/>
+          </w:tcPr>
+          <w:p>
+            <w:pPr>
+              <w:pStyle w:val="InfoBlue"/>
+            </w:pPr>
+            <w:r>
+              <w:t>These are employees, making sure everything goes well on the application.</w:t>
+            </w:r>
+          </w:p>
+        </w:tc>
+        <w:tc>
+          <w:tcPr>
+            <w:tcW w:w="3240" w:type="dxa"/>
+          </w:tcPr>
+          <w:p>
+            <w:pPr>
+              <w:pStyle w:val="InfoBlue"/>
+            </w:pPr>
+            <w:r>
+              <w:t xml:space="preserve">Responsible for handling reports and </w:t>
+            </w:r>
+            <w:r>
+              <w:t xml:space="preserve">new </w:t>
+            </w:r>
+            <w:r>
+              <w:t>advertisements</w:t>
+            </w:r>
+            <w:r>
+              <w:t>.</w:t>
+            </w:r>
+          </w:p>
+        </w:tc>
+        <w:tc>
+          <w:tcPr>
+            <w:tcW w:w="2628" w:type="dxa"/>
+          </w:tcPr>
+          <w:p>
+            <w:pPr>
+              <w:pStyle w:val="InfoBlue"/>
+            </w:pPr>
+            <w:r>
+              <w:t>The employees.</w:t>
+            </w:r>
+            <w:bookmarkStart w:id="37" w:name="_GoBack"/>
+            <w:bookmarkEnd w:id="37"/>
+          </w:p>
+        </w:tc>
+      </w:tr>
     </w:tbl>
     <w:p>
       <w:pPr>
@@ -3017,33 +2760,37 @@
           <w:rFonts w:ascii="Times New Roman" w:hAnsi="Times New Roman"/>
         </w:rPr>
       </w:pPr>
-      <w:bookmarkStart w:id="37" w:name="_Toc425054386"/>
-      <w:bookmarkStart w:id="38" w:name="_Toc342757864"/>
-      <w:bookmarkStart w:id="39" w:name="_Toc346297773"/>
-      <w:bookmarkStart w:id="40" w:name="_Toc422186479"/>
-      <w:bookmarkStart w:id="41" w:name="_Toc436203384"/>
-      <w:bookmarkStart w:id="42" w:name="_Toc452813585"/>
-      <w:bookmarkStart w:id="43" w:name="_Toc316556912"/>
+      <w:bookmarkStart w:id="38" w:name="_Toc425054386"/>
+      <w:bookmarkStart w:id="39" w:name="_Toc342757864"/>
+      <w:bookmarkStart w:id="40" w:name="_Toc346297773"/>
+      <w:bookmarkStart w:id="41" w:name="_Toc422186479"/>
+      <w:bookmarkStart w:id="42" w:name="_Toc436203384"/>
+      <w:bookmarkStart w:id="43" w:name="_Toc452813585"/>
+      <w:bookmarkStart w:id="44" w:name="_Toc316556912"/>
       <w:r>
         <w:rPr>
           <w:rFonts w:ascii="Times New Roman" w:hAnsi="Times New Roman"/>
         </w:rPr>
         <w:t>User Environment</w:t>
       </w:r>
-      <w:bookmarkEnd w:id="37"/>
       <w:bookmarkEnd w:id="38"/>
       <w:bookmarkEnd w:id="39"/>
       <w:bookmarkEnd w:id="40"/>
       <w:bookmarkEnd w:id="41"/>
       <w:bookmarkEnd w:id="42"/>
       <w:bookmarkEnd w:id="43"/>
+      <w:bookmarkEnd w:id="44"/>
     </w:p>
     <w:p>
       <w:pPr>
         <w:pStyle w:val="InfoBlue"/>
       </w:pPr>
       <w:r>
-        <w:t>[Detail the working environment of the target user. Here are some suggestions:</w:t>
+        <w:t xml:space="preserve">The main task: get a client to rent a vehicle from an owner. This task requires 2 people: the owner, and the client </w:t>
+      </w:r>
+      <w:r>
+        <w:lastRenderedPageBreak/>
+        <w:t>and this number does not change.</w:t>
       </w:r>
     </w:p>
     <w:p>
@@ -3051,7 +2798,7 @@
         <w:pStyle w:val="InfoBlue"/>
       </w:pPr>
       <w:r>
-        <w:t>Number of people involved in completing the task? Is this changing?</w:t>
+        <w:t>The task cycle: the client rents the vehicle, uses it for a period chosen by the client, and then returns it so that it can be used again. This cycle has variable length, determined by the client.</w:t>
       </w:r>
     </w:p>
     <w:p>
@@ -3059,7 +2806,7 @@
         <w:pStyle w:val="InfoBlue"/>
       </w:pPr>
       <w:r>
-        <w:t>How long is a task cycle? Amount of time spent in each activity? Is this changing?</w:t>
+        <w:t>There are environmental constraints: the client must pick up the vehicle, so they should be reasonably close to each other. Of course, the application will show this location.</w:t>
       </w:r>
     </w:p>
     <w:p>
@@ -3067,7 +2814,7 @@
         <w:pStyle w:val="InfoBlue"/>
       </w:pPr>
       <w:r>
-        <w:t>Any unique environmental constraints: mobile, outdoors, in-flight, and so on?</w:t>
+        <w:t>The system will run in a browser, and future platforms could be mobile applications.</w:t>
       </w:r>
     </w:p>
     <w:p>
@@ -3075,29 +2822,13 @@
         <w:pStyle w:val="InfoBlue"/>
       </w:pPr>
       <w:r>
-        <w:t xml:space="preserve">Which systems platforms are in use today? </w:t>
-      </w:r>
-      <w:proofErr w:type="gramStart"/>
-      <w:r>
-        <w:t>Future platforms?</w:t>
-      </w:r>
-      <w:proofErr w:type="gramEnd"/>
+        <w:t>The system will also integrate Google Maps.</w:t>
+      </w:r>
     </w:p>
     <w:p>
       <w:pPr>
         <w:pStyle w:val="InfoBlue"/>
       </w:pPr>
-      <w:r>
-        <w:t>What other applications are in use? Does your application need to integrate with them?</w:t>
-      </w:r>
-    </w:p>
-    <w:p>
-      <w:pPr>
-        <w:pStyle w:val="InfoBlue"/>
-      </w:pPr>
-      <w:r>
-        <w:t>]</w:t>
-      </w:r>
     </w:p>
     <w:p>
       <w:pPr>
@@ -3106,26 +2837,30 @@
           <w:rFonts w:ascii="Times New Roman" w:hAnsi="Times New Roman"/>
         </w:rPr>
       </w:pPr>
-      <w:bookmarkStart w:id="44" w:name="_Toc436203408"/>
-      <w:bookmarkStart w:id="45" w:name="_Toc452813602"/>
-      <w:bookmarkStart w:id="46" w:name="_Toc316556913"/>
-      <w:bookmarkEnd w:id="31"/>
+      <w:bookmarkStart w:id="45" w:name="_Toc436203408"/>
+      <w:bookmarkStart w:id="46" w:name="_Toc452813602"/>
+      <w:bookmarkStart w:id="47" w:name="_Toc316556913"/>
+      <w:bookmarkEnd w:id="32"/>
       <w:r>
         <w:rPr>
           <w:rFonts w:ascii="Times New Roman" w:hAnsi="Times New Roman"/>
         </w:rPr>
         <w:t>Product Requirements</w:t>
       </w:r>
-      <w:bookmarkEnd w:id="44"/>
       <w:bookmarkEnd w:id="45"/>
       <w:bookmarkEnd w:id="46"/>
-    </w:p>
+      <w:bookmarkEnd w:id="47"/>
+    </w:p>
+    <w:p/>
     <w:p>
       <w:pPr>
         <w:pStyle w:val="InfoBlue"/>
       </w:pPr>
       <w:r>
-        <w:t>[At a high level, list applicable standards, hardware or platform requirements, performance requirements, and environmental requirements.]</w:t>
+        <w:t>The product requires any device with connection to the Internet and a Web browser in order to function.</w:t>
+      </w:r>
+      <w:r>
+        <w:t xml:space="preserve"> </w:t>
       </w:r>
     </w:p>
     <w:sectPr>
@@ -3140,7 +2875,7 @@
 </file>
 
 <file path=word/endnotes.xml><?xml version="1.0" encoding="utf-8"?>
-<w:endnotes xmlns:ve="http://schemas.openxmlformats.org/markup-compatibility/2006" xmlns:o="urn:schemas-microsoft-com:office:office" xmlns:r="http://schemas.openxmlformats.org/officeDocument/2006/relationships" xmlns:m="http://schemas.openxmlformats.org/officeDocument/2006/math" xmlns:v="urn:schemas-microsoft-com:vml" xmlns:wp="http://schemas.openxmlformats.org/drawingml/2006/wordprocessingDrawing" xmlns:w10="urn:schemas-microsoft-com:office:word" xmlns:w="http://schemas.openxmlformats.org/wordprocessingml/2006/main" xmlns:wne="http://schemas.microsoft.com/office/word/2006/wordml">
+<w:endnotes xmlns:wpc="http://schemas.microsoft.com/office/word/2010/wordprocessingCanvas" xmlns:cx="http://schemas.microsoft.com/office/drawing/2014/chartex" xmlns:cx1="http://schemas.microsoft.com/office/drawing/2015/9/8/chartex" xmlns:cx2="http://schemas.microsoft.com/office/drawing/2015/10/21/chartex" xmlns:cx3="http://schemas.microsoft.com/office/drawing/2016/5/9/chartex" xmlns:cx4="http://schemas.microsoft.com/office/drawing/2016/5/10/chartex" xmlns:cx5="http://schemas.microsoft.com/office/drawing/2016/5/11/chartex" xmlns:cx6="http://schemas.microsoft.com/office/drawing/2016/5/12/chartex" xmlns:cx7="http://schemas.microsoft.com/office/drawing/2016/5/13/chartex" xmlns:cx8="http://schemas.microsoft.com/office/drawing/2016/5/14/chartex" xmlns:mc="http://schemas.openxmlformats.org/markup-compatibility/2006" xmlns:aink="http://schemas.microsoft.com/office/drawing/2016/ink" xmlns:am3d="http://schemas.microsoft.com/office/drawing/2017/model3d" xmlns:o="urn:schemas-microsoft-com:office:office" xmlns:r="http://schemas.openxmlformats.org/officeDocument/2006/relationships" xmlns:m="http://schemas.openxmlformats.org/officeDocument/2006/math" xmlns:v="urn:schemas-microsoft-com:vml" xmlns:wp14="http://schemas.microsoft.com/office/word/2010/wordprocessingDrawing" xmlns:wp="http://schemas.openxmlformats.org/drawingml/2006/wordprocessingDrawing" xmlns:w10="urn:schemas-microsoft-com:office:word" xmlns:w="http://schemas.openxmlformats.org/wordprocessingml/2006/main" xmlns:w14="http://schemas.microsoft.com/office/word/2010/wordml" xmlns:w15="http://schemas.microsoft.com/office/word/2012/wordml" xmlns:w16cid="http://schemas.microsoft.com/office/word/2016/wordml/cid" xmlns:w16se="http://schemas.microsoft.com/office/word/2015/wordml/symex" xmlns:wpg="http://schemas.microsoft.com/office/word/2010/wordprocessingGroup" xmlns:wpi="http://schemas.microsoft.com/office/word/2010/wordprocessingInk" xmlns:wne="http://schemas.microsoft.com/office/word/2006/wordml" xmlns:wps="http://schemas.microsoft.com/office/word/2010/wordprocessingShape" mc:Ignorable="w14 w15 w16se w16cid wp14">
   <w:endnote w:type="separator" w:id="-1">
     <w:p>
       <w:pPr>
@@ -3165,7 +2900,7 @@
 </file>
 
 <file path=word/footer1.xml><?xml version="1.0" encoding="utf-8"?>
-<w:ftr xmlns:ve="http://schemas.openxmlformats.org/markup-compatibility/2006" xmlns:o="urn:schemas-microsoft-com:office:office" xmlns:r="http://schemas.openxmlformats.org/officeDocument/2006/relationships" xmlns:m="http://schemas.openxmlformats.org/officeDocument/2006/math" xmlns:v="urn:schemas-microsoft-com:vml" xmlns:wp="http://schemas.openxmlformats.org/drawingml/2006/wordprocessingDrawing" xmlns:w10="urn:schemas-microsoft-com:office:word" xmlns:w="http://schemas.openxmlformats.org/wordprocessingml/2006/main" xmlns:wne="http://schemas.microsoft.com/office/word/2006/wordml">
+<w:ftr xmlns:wpc="http://schemas.microsoft.com/office/word/2010/wordprocessingCanvas" xmlns:cx="http://schemas.microsoft.com/office/drawing/2014/chartex" xmlns:cx1="http://schemas.microsoft.com/office/drawing/2015/9/8/chartex" xmlns:cx2="http://schemas.microsoft.com/office/drawing/2015/10/21/chartex" xmlns:cx3="http://schemas.microsoft.com/office/drawing/2016/5/9/chartex" xmlns:cx4="http://schemas.microsoft.com/office/drawing/2016/5/10/chartex" xmlns:cx5="http://schemas.microsoft.com/office/drawing/2016/5/11/chartex" xmlns:cx6="http://schemas.microsoft.com/office/drawing/2016/5/12/chartex" xmlns:cx7="http://schemas.microsoft.com/office/drawing/2016/5/13/chartex" xmlns:cx8="http://schemas.microsoft.com/office/drawing/2016/5/14/chartex" xmlns:mc="http://schemas.openxmlformats.org/markup-compatibility/2006" xmlns:aink="http://schemas.microsoft.com/office/drawing/2016/ink" xmlns:am3d="http://schemas.microsoft.com/office/drawing/2017/model3d" xmlns:o="urn:schemas-microsoft-com:office:office" xmlns:r="http://schemas.openxmlformats.org/officeDocument/2006/relationships" xmlns:m="http://schemas.openxmlformats.org/officeDocument/2006/math" xmlns:v="urn:schemas-microsoft-com:vml" xmlns:wp14="http://schemas.microsoft.com/office/word/2010/wordprocessingDrawing" xmlns:wp="http://schemas.openxmlformats.org/drawingml/2006/wordprocessingDrawing" xmlns:w10="urn:schemas-microsoft-com:office:word" xmlns:w="http://schemas.openxmlformats.org/wordprocessingml/2006/main" xmlns:w14="http://schemas.microsoft.com/office/word/2010/wordml" xmlns:w15="http://schemas.microsoft.com/office/word/2012/wordml" xmlns:w16cid="http://schemas.microsoft.com/office/word/2016/wordml/cid" xmlns:w16se="http://schemas.microsoft.com/office/word/2015/wordml/symex" xmlns:wpg="http://schemas.microsoft.com/office/word/2010/wordprocessingGroup" xmlns:wpi="http://schemas.microsoft.com/office/word/2010/wordprocessingInk" xmlns:wne="http://schemas.microsoft.com/office/word/2006/wordml" xmlns:wps="http://schemas.microsoft.com/office/word/2010/wordprocessingShape" mc:Ignorable="w14 w15 w16se w16cid wp14">
   <w:tbl>
     <w:tblPr>
       <w:tblW w:w="0" w:type="auto"/>
@@ -3178,7 +2913,7 @@
         <w:insideV w:val="single" w:sz="6" w:space="0" w:color="auto"/>
       </w:tblBorders>
       <w:tblLayout w:type="fixed"/>
-      <w:tblLook w:val="0000"/>
+      <w:tblLook w:val="0000" w:firstRow="0" w:lastRow="0" w:firstColumn="0" w:lastColumn="0" w:noHBand="0" w:noVBand="0"/>
     </w:tblPr>
     <w:tblGrid>
       <w:gridCol w:w="3162"/>
@@ -3219,22 +2954,36 @@
           <w:r>
             <w:sym w:font="Symbol" w:char="F0D3"/>
           </w:r>
-          <w:fldSimple w:instr=" DOCPROPERTY &quot;Company&quot;  \* MERGEFORMAT ">
-            <w:r>
-              <w:t>&lt;Student Name&gt;</w:t>
-            </w:r>
-          </w:fldSimple>
+          <w:r>
+            <w:t>Micheș</w:t>
+          </w:r>
+          <w:r>
+            <w:t xml:space="preserve"> Mihnea Bogdan</w:t>
+          </w:r>
           <w:r>
             <w:t xml:space="preserve">, </w:t>
           </w:r>
-          <w:fldSimple w:instr=" DATE \@ &quot;yyyy&quot; ">
-            <w:r>
-              <w:rPr>
-                <w:noProof/>
-              </w:rPr>
-              <w:t>2012</w:t>
-            </w:r>
-          </w:fldSimple>
+          <w:r>
+            <w:fldChar w:fldCharType="begin"/>
+          </w:r>
+          <w:r>
+            <w:instrText xml:space="preserve"> DATE \@ "yyyy" </w:instrText>
+          </w:r>
+          <w:r>
+            <w:fldChar w:fldCharType="separate"/>
+          </w:r>
+          <w:r>
+            <w:rPr>
+              <w:noProof/>
+            </w:rPr>
+            <w:t>2020</w:t>
+          </w:r>
+          <w:r>
+            <w:rPr>
+              <w:noProof/>
+            </w:rPr>
+            <w:fldChar w:fldCharType="end"/>
+          </w:r>
         </w:p>
       </w:tc>
       <w:tc>
@@ -3298,7 +3047,7 @@
 </file>
 
 <file path=word/footnotes.xml><?xml version="1.0" encoding="utf-8"?>
-<w:footnotes xmlns:ve="http://schemas.openxmlformats.org/markup-compatibility/2006" xmlns:o="urn:schemas-microsoft-com:office:office" xmlns:r="http://schemas.openxmlformats.org/officeDocument/2006/relationships" xmlns:m="http://schemas.openxmlformats.org/officeDocument/2006/math" xmlns:v="urn:schemas-microsoft-com:vml" xmlns:wp="http://schemas.openxmlformats.org/drawingml/2006/wordprocessingDrawing" xmlns:w10="urn:schemas-microsoft-com:office:word" xmlns:w="http://schemas.openxmlformats.org/wordprocessingml/2006/main" xmlns:wne="http://schemas.microsoft.com/office/word/2006/wordml">
+<w:footnotes xmlns:wpc="http://schemas.microsoft.com/office/word/2010/wordprocessingCanvas" xmlns:cx="http://schemas.microsoft.com/office/drawing/2014/chartex" xmlns:cx1="http://schemas.microsoft.com/office/drawing/2015/9/8/chartex" xmlns:cx2="http://schemas.microsoft.com/office/drawing/2015/10/21/chartex" xmlns:cx3="http://schemas.microsoft.com/office/drawing/2016/5/9/chartex" xmlns:cx4="http://schemas.microsoft.com/office/drawing/2016/5/10/chartex" xmlns:cx5="http://schemas.microsoft.com/office/drawing/2016/5/11/chartex" xmlns:cx6="http://schemas.microsoft.com/office/drawing/2016/5/12/chartex" xmlns:cx7="http://schemas.microsoft.com/office/drawing/2016/5/13/chartex" xmlns:cx8="http://schemas.microsoft.com/office/drawing/2016/5/14/chartex" xmlns:mc="http://schemas.openxmlformats.org/markup-compatibility/2006" xmlns:aink="http://schemas.microsoft.com/office/drawing/2016/ink" xmlns:am3d="http://schemas.microsoft.com/office/drawing/2017/model3d" xmlns:o="urn:schemas-microsoft-com:office:office" xmlns:r="http://schemas.openxmlformats.org/officeDocument/2006/relationships" xmlns:m="http://schemas.openxmlformats.org/officeDocument/2006/math" xmlns:v="urn:schemas-microsoft-com:vml" xmlns:wp14="http://schemas.microsoft.com/office/word/2010/wordprocessingDrawing" xmlns:wp="http://schemas.openxmlformats.org/drawingml/2006/wordprocessingDrawing" xmlns:w10="urn:schemas-microsoft-com:office:word" xmlns:w="http://schemas.openxmlformats.org/wordprocessingml/2006/main" xmlns:w14="http://schemas.microsoft.com/office/word/2010/wordml" xmlns:w15="http://schemas.microsoft.com/office/word/2012/wordml" xmlns:w16cid="http://schemas.microsoft.com/office/word/2016/wordml/cid" xmlns:w16se="http://schemas.microsoft.com/office/word/2015/wordml/symex" xmlns:wpg="http://schemas.microsoft.com/office/word/2010/wordprocessingGroup" xmlns:wpi="http://schemas.microsoft.com/office/word/2010/wordprocessingInk" xmlns:wne="http://schemas.microsoft.com/office/word/2006/wordml" xmlns:wps="http://schemas.microsoft.com/office/word/2010/wordprocessingShape" mc:Ignorable="w14 w15 w16se w16cid wp14">
   <w:footnote w:type="separator" w:id="-1">
     <w:p>
       <w:pPr>
@@ -3323,7 +3072,7 @@
 </file>
 
 <file path=word/header1.xml><?xml version="1.0" encoding="utf-8"?>
-<w:hdr xmlns:ve="http://schemas.openxmlformats.org/markup-compatibility/2006" xmlns:o="urn:schemas-microsoft-com:office:office" xmlns:r="http://schemas.openxmlformats.org/officeDocument/2006/relationships" xmlns:m="http://schemas.openxmlformats.org/officeDocument/2006/math" xmlns:v="urn:schemas-microsoft-com:vml" xmlns:wp="http://schemas.openxmlformats.org/drawingml/2006/wordprocessingDrawing" xmlns:w10="urn:schemas-microsoft-com:office:word" xmlns:w="http://schemas.openxmlformats.org/wordprocessingml/2006/main" xmlns:wne="http://schemas.microsoft.com/office/word/2006/wordml">
+<w:hdr xmlns:wpc="http://schemas.microsoft.com/office/word/2010/wordprocessingCanvas" xmlns:cx="http://schemas.microsoft.com/office/drawing/2014/chartex" xmlns:cx1="http://schemas.microsoft.com/office/drawing/2015/9/8/chartex" xmlns:cx2="http://schemas.microsoft.com/office/drawing/2015/10/21/chartex" xmlns:cx3="http://schemas.microsoft.com/office/drawing/2016/5/9/chartex" xmlns:cx4="http://schemas.microsoft.com/office/drawing/2016/5/10/chartex" xmlns:cx5="http://schemas.microsoft.com/office/drawing/2016/5/11/chartex" xmlns:cx6="http://schemas.microsoft.com/office/drawing/2016/5/12/chartex" xmlns:cx7="http://schemas.microsoft.com/office/drawing/2016/5/13/chartex" xmlns:cx8="http://schemas.microsoft.com/office/drawing/2016/5/14/chartex" xmlns:mc="http://schemas.openxmlformats.org/markup-compatibility/2006" xmlns:aink="http://schemas.microsoft.com/office/drawing/2016/ink" xmlns:am3d="http://schemas.microsoft.com/office/drawing/2017/model3d" xmlns:o="urn:schemas-microsoft-com:office:office" xmlns:r="http://schemas.openxmlformats.org/officeDocument/2006/relationships" xmlns:m="http://schemas.openxmlformats.org/officeDocument/2006/math" xmlns:v="urn:schemas-microsoft-com:vml" xmlns:wp14="http://schemas.microsoft.com/office/word/2010/wordprocessingDrawing" xmlns:wp="http://schemas.openxmlformats.org/drawingml/2006/wordprocessingDrawing" xmlns:w10="urn:schemas-microsoft-com:office:word" xmlns:w="http://schemas.openxmlformats.org/wordprocessingml/2006/main" xmlns:w14="http://schemas.microsoft.com/office/word/2010/wordml" xmlns:w15="http://schemas.microsoft.com/office/word/2012/wordml" xmlns:w16cid="http://schemas.microsoft.com/office/word/2016/wordml/cid" xmlns:w16se="http://schemas.microsoft.com/office/word/2015/wordml/symex" xmlns:wpg="http://schemas.microsoft.com/office/word/2010/wordprocessingGroup" xmlns:wpi="http://schemas.microsoft.com/office/word/2010/wordprocessingInk" xmlns:wne="http://schemas.microsoft.com/office/word/2006/wordml" xmlns:wps="http://schemas.microsoft.com/office/word/2010/wordprocessingShape" mc:Ignorable="w14 w15 w16se w16cid wp14">
   <w:p>
     <w:pPr>
       <w:rPr>
@@ -3346,18 +3095,26 @@
       <w:pBdr>
         <w:bottom w:val="single" w:sz="6" w:space="1" w:color="auto"/>
       </w:pBdr>
+      <w:ind w:right="100"/>
       <w:jc w:val="right"/>
+      <w:rPr>
+        <w:rFonts w:ascii="Arial" w:hAnsi="Arial" w:cs="Arial"/>
+        <w:b/>
+        <w:bCs/>
+        <w:sz w:val="36"/>
+        <w:szCs w:val="36"/>
+      </w:rPr>
     </w:pPr>
-    <w:fldSimple w:instr=" DOCPROPERTY &quot;Company&quot;  \* MERGEFORMAT ">
-      <w:r>
-        <w:rPr>
-          <w:rFonts w:ascii="Arial" w:hAnsi="Arial"/>
-          <w:b/>
-          <w:sz w:val="36"/>
-        </w:rPr>
-        <w:t>&lt;Student Name&gt;</w:t>
-      </w:r>
-    </w:fldSimple>
+    <w:r>
+      <w:rPr>
+        <w:rFonts w:ascii="Arial" w:hAnsi="Arial" w:cs="Arial"/>
+        <w:b/>
+        <w:bCs/>
+        <w:sz w:val="36"/>
+        <w:szCs w:val="36"/>
+      </w:rPr>
+      <w:t>Micheș Mihnea Bogdan</w:t>
+    </w:r>
   </w:p>
   <w:p>
     <w:pPr>
@@ -3366,21 +3123,23 @@
       </w:pBdr>
       <w:jc w:val="right"/>
       <w:rPr>
-        <w:rFonts w:ascii="Arial" w:hAnsi="Arial"/>
+        <w:rFonts w:ascii="Arial" w:hAnsi="Arial" w:cs="Arial"/>
         <w:b/>
+        <w:bCs/>
         <w:sz w:val="36"/>
+        <w:szCs w:val="36"/>
       </w:rPr>
     </w:pPr>
-    <w:fldSimple w:instr=" DOCPROPERTY &quot;Company&quot;  \* MERGEFORMAT ">
-      <w:r>
-        <w:rPr>
-          <w:rFonts w:ascii="Arial" w:hAnsi="Arial"/>
-          <w:b/>
-          <w:sz w:val="36"/>
-        </w:rPr>
-        <w:t>&lt;Group Number&gt;</w:t>
-      </w:r>
-    </w:fldSimple>
+    <w:r>
+      <w:rPr>
+        <w:rFonts w:ascii="Arial" w:hAnsi="Arial" w:cs="Arial"/>
+        <w:b/>
+        <w:bCs/>
+        <w:sz w:val="36"/>
+        <w:szCs w:val="36"/>
+      </w:rPr>
+      <w:t>30431</w:t>
+    </w:r>
   </w:p>
   <w:p>
     <w:pPr>
@@ -3402,7 +3161,7 @@
 </file>
 
 <file path=word/header2.xml><?xml version="1.0" encoding="utf-8"?>
-<w:hdr xmlns:ve="http://schemas.openxmlformats.org/markup-compatibility/2006" xmlns:o="urn:schemas-microsoft-com:office:office" xmlns:r="http://schemas.openxmlformats.org/officeDocument/2006/relationships" xmlns:m="http://schemas.openxmlformats.org/officeDocument/2006/math" xmlns:v="urn:schemas-microsoft-com:vml" xmlns:wp="http://schemas.openxmlformats.org/drawingml/2006/wordprocessingDrawing" xmlns:w10="urn:schemas-microsoft-com:office:word" xmlns:w="http://schemas.openxmlformats.org/wordprocessingml/2006/main" xmlns:wne="http://schemas.microsoft.com/office/word/2006/wordml">
+<w:hdr xmlns:wpc="http://schemas.microsoft.com/office/word/2010/wordprocessingCanvas" xmlns:cx="http://schemas.microsoft.com/office/drawing/2014/chartex" xmlns:cx1="http://schemas.microsoft.com/office/drawing/2015/9/8/chartex" xmlns:cx2="http://schemas.microsoft.com/office/drawing/2015/10/21/chartex" xmlns:cx3="http://schemas.microsoft.com/office/drawing/2016/5/9/chartex" xmlns:cx4="http://schemas.microsoft.com/office/drawing/2016/5/10/chartex" xmlns:cx5="http://schemas.microsoft.com/office/drawing/2016/5/11/chartex" xmlns:cx6="http://schemas.microsoft.com/office/drawing/2016/5/12/chartex" xmlns:cx7="http://schemas.microsoft.com/office/drawing/2016/5/13/chartex" xmlns:cx8="http://schemas.microsoft.com/office/drawing/2016/5/14/chartex" xmlns:mc="http://schemas.openxmlformats.org/markup-compatibility/2006" xmlns:aink="http://schemas.microsoft.com/office/drawing/2016/ink" xmlns:am3d="http://schemas.microsoft.com/office/drawing/2017/model3d" xmlns:o="urn:schemas-microsoft-com:office:office" xmlns:r="http://schemas.openxmlformats.org/officeDocument/2006/relationships" xmlns:m="http://schemas.openxmlformats.org/officeDocument/2006/math" xmlns:v="urn:schemas-microsoft-com:vml" xmlns:wp14="http://schemas.microsoft.com/office/word/2010/wordprocessingDrawing" xmlns:wp="http://schemas.openxmlformats.org/drawingml/2006/wordprocessingDrawing" xmlns:w10="urn:schemas-microsoft-com:office:word" xmlns:w="http://schemas.openxmlformats.org/wordprocessingml/2006/main" xmlns:w14="http://schemas.microsoft.com/office/word/2010/wordml" xmlns:w15="http://schemas.microsoft.com/office/word/2012/wordml" xmlns:w16cid="http://schemas.microsoft.com/office/word/2016/wordml/cid" xmlns:w16se="http://schemas.microsoft.com/office/word/2015/wordml/symex" xmlns:wpg="http://schemas.microsoft.com/office/word/2010/wordprocessingGroup" xmlns:wpi="http://schemas.microsoft.com/office/word/2010/wordprocessingInk" xmlns:wne="http://schemas.microsoft.com/office/word/2006/wordml" xmlns:wps="http://schemas.microsoft.com/office/word/2010/wordprocessingShape" mc:Ignorable="w14 w15 w16se w16cid wp14">
   <w:tbl>
     <w:tblPr>
       <w:tblW w:w="0" w:type="auto"/>
@@ -3415,7 +3174,7 @@
         <w:insideV w:val="single" w:sz="6" w:space="0" w:color="auto"/>
       </w:tblBorders>
       <w:tblLayout w:type="fixed"/>
-      <w:tblLook w:val="0000"/>
+      <w:tblLook w:val="0000" w:firstRow="0" w:lastRow="0" w:firstColumn="0" w:lastColumn="0" w:noHBand="0" w:noVBand="0"/>
     </w:tblPr>
     <w:tblGrid>
       <w:gridCol w:w="6379"/>
@@ -3427,11 +3186,9 @@
           <w:tcW w:w="6379" w:type="dxa"/>
         </w:tcPr>
         <w:p>
-          <w:fldSimple w:instr=" SUBJECT  \* MERGEFORMAT ">
-            <w:r>
-              <w:t>&lt;Project Name&gt;</w:t>
-            </w:r>
-          </w:fldSimple>
+          <w:r>
+            <w:t>Personal Car Rental system</w:t>
+          </w:r>
         </w:p>
       </w:tc>
       <w:tc>
@@ -3447,7 +3204,7 @@
             <w:ind w:right="68"/>
           </w:pPr>
           <w:r>
-            <w:t xml:space="preserve">  Version:           &lt;1.0&gt;</w:t>
+            <w:t xml:space="preserve">  Version:           1.0</w:t>
           </w:r>
         </w:p>
       </w:tc>
@@ -3458,11 +3215,21 @@
           <w:tcW w:w="6379" w:type="dxa"/>
         </w:tcPr>
         <w:p>
-          <w:fldSimple w:instr=" TITLE  \* MERGEFORMAT ">
-            <w:r>
-              <w:t>Vision</w:t>
-            </w:r>
-          </w:fldSimple>
+          <w:r>
+            <w:fldChar w:fldCharType="begin"/>
+          </w:r>
+          <w:r>
+            <w:instrText xml:space="preserve"> TITLE  \* MERGEFORMAT </w:instrText>
+          </w:r>
+          <w:r>
+            <w:fldChar w:fldCharType="separate"/>
+          </w:r>
+          <w:r>
+            <w:t>Vision</w:t>
+          </w:r>
+          <w:r>
+            <w:fldChar w:fldCharType="end"/>
+          </w:r>
         </w:p>
       </w:tc>
       <w:tc>
@@ -3473,27 +3240,21 @@
           <w:r>
             <w:t xml:space="preserve">  Date:  &lt;</w:t>
           </w:r>
-          <w:proofErr w:type="spellStart"/>
           <w:r>
-            <w:t>dd</w:t>
+            <w:t>17</w:t>
           </w:r>
-          <w:proofErr w:type="spellEnd"/>
           <w:r>
             <w:t>/</w:t>
           </w:r>
-          <w:proofErr w:type="spellStart"/>
           <w:r>
-            <w:t>mmm</w:t>
+            <w:t>MAR</w:t>
           </w:r>
-          <w:proofErr w:type="spellEnd"/>
           <w:r>
             <w:t>/</w:t>
           </w:r>
-          <w:proofErr w:type="spellStart"/>
           <w:r>
-            <w:t>yy</w:t>
+            <w:t>20</w:t>
           </w:r>
-          <w:proofErr w:type="spellEnd"/>
           <w:r>
             <w:t>&gt;</w:t>
           </w:r>
@@ -3523,8 +3284,8 @@
 </file>
 
 <file path=word/numbering.xml><?xml version="1.0" encoding="utf-8"?>
-<w:numbering xmlns:ve="http://schemas.openxmlformats.org/markup-compatibility/2006" xmlns:o="urn:schemas-microsoft-com:office:office" xmlns:r="http://schemas.openxmlformats.org/officeDocument/2006/relationships" xmlns:m="http://schemas.openxmlformats.org/officeDocument/2006/math" xmlns:v="urn:schemas-microsoft-com:vml" xmlns:wp="http://schemas.openxmlformats.org/drawingml/2006/wordprocessingDrawing" xmlns:w10="urn:schemas-microsoft-com:office:word" xmlns:w="http://schemas.openxmlformats.org/wordprocessingml/2006/main" xmlns:wne="http://schemas.microsoft.com/office/word/2006/wordml">
-  <w:abstractNum w:abstractNumId="0">
+<w:numbering xmlns:wpc="http://schemas.microsoft.com/office/word/2010/wordprocessingCanvas" xmlns:cx="http://schemas.microsoft.com/office/drawing/2014/chartex" xmlns:cx1="http://schemas.microsoft.com/office/drawing/2015/9/8/chartex" xmlns:cx2="http://schemas.microsoft.com/office/drawing/2015/10/21/chartex" xmlns:cx3="http://schemas.microsoft.com/office/drawing/2016/5/9/chartex" xmlns:cx4="http://schemas.microsoft.com/office/drawing/2016/5/10/chartex" xmlns:cx5="http://schemas.microsoft.com/office/drawing/2016/5/11/chartex" xmlns:cx6="http://schemas.microsoft.com/office/drawing/2016/5/12/chartex" xmlns:cx7="http://schemas.microsoft.com/office/drawing/2016/5/13/chartex" xmlns:cx8="http://schemas.microsoft.com/office/drawing/2016/5/14/chartex" xmlns:mc="http://schemas.openxmlformats.org/markup-compatibility/2006" xmlns:aink="http://schemas.microsoft.com/office/drawing/2016/ink" xmlns:am3d="http://schemas.microsoft.com/office/drawing/2017/model3d" xmlns:o="urn:schemas-microsoft-com:office:office" xmlns:r="http://schemas.openxmlformats.org/officeDocument/2006/relationships" xmlns:m="http://schemas.openxmlformats.org/officeDocument/2006/math" xmlns:v="urn:schemas-microsoft-com:vml" xmlns:wp14="http://schemas.microsoft.com/office/word/2010/wordprocessingDrawing" xmlns:wp="http://schemas.openxmlformats.org/drawingml/2006/wordprocessingDrawing" xmlns:w10="urn:schemas-microsoft-com:office:word" xmlns:w="http://schemas.openxmlformats.org/wordprocessingml/2006/main" xmlns:w14="http://schemas.microsoft.com/office/word/2010/wordml" xmlns:w15="http://schemas.microsoft.com/office/word/2012/wordml" xmlns:w16cid="http://schemas.microsoft.com/office/word/2016/wordml/cid" xmlns:w16se="http://schemas.microsoft.com/office/word/2015/wordml/symex" xmlns:wpg="http://schemas.microsoft.com/office/word/2010/wordprocessingGroup" xmlns:wpi="http://schemas.microsoft.com/office/word/2010/wordprocessingInk" xmlns:wne="http://schemas.microsoft.com/office/word/2006/wordml" xmlns:wps="http://schemas.microsoft.com/office/word/2010/wordprocessingShape" mc:Ignorable="w14 w15 w16se w16cid wp14">
+  <w:abstractNum w:abstractNumId="0" w15:restartNumberingAfterBreak="0">
     <w:nsid w:val="FFFFFFFB"/>
     <w:multiLevelType w:val="multilevel"/>
     <w:tmpl w:val="FFFFFFFF"/>
@@ -3601,7 +3362,7 @@
       <w:lvlJc w:val="left"/>
     </w:lvl>
   </w:abstractNum>
-  <w:abstractNum w:abstractNumId="1">
+  <w:abstractNum w:abstractNumId="1" w15:restartNumberingAfterBreak="0">
     <w:nsid w:val="FFFFFFFE"/>
     <w:multiLevelType w:val="singleLevel"/>
     <w:tmpl w:val="FFFFFFFF"/>
@@ -3611,7 +3372,7 @@
       <w:lvlJc w:val="left"/>
     </w:lvl>
   </w:abstractNum>
-  <w:abstractNum w:abstractNumId="2">
+  <w:abstractNum w:abstractNumId="2" w15:restartNumberingAfterBreak="0">
     <w:nsid w:val="00224753"/>
     <w:multiLevelType w:val="singleLevel"/>
     <w:tmpl w:val="04090001"/>
@@ -3631,7 +3392,7 @@
       </w:rPr>
     </w:lvl>
   </w:abstractNum>
-  <w:abstractNum w:abstractNumId="3">
+  <w:abstractNum w:abstractNumId="3" w15:restartNumberingAfterBreak="0">
     <w:nsid w:val="0381113C"/>
     <w:multiLevelType w:val="singleLevel"/>
     <w:tmpl w:val="04090001"/>
@@ -3651,7 +3412,7 @@
       </w:rPr>
     </w:lvl>
   </w:abstractNum>
-  <w:abstractNum w:abstractNumId="4">
+  <w:abstractNum w:abstractNumId="4" w15:restartNumberingAfterBreak="0">
     <w:nsid w:val="06772EA3"/>
     <w:multiLevelType w:val="multilevel"/>
     <w:tmpl w:val="AE94F956"/>
@@ -3764,7 +3525,7 @@
       </w:pPr>
     </w:lvl>
   </w:abstractNum>
-  <w:abstractNum w:abstractNumId="5">
+  <w:abstractNum w:abstractNumId="5" w15:restartNumberingAfterBreak="0">
     <w:nsid w:val="0A117094"/>
     <w:multiLevelType w:val="singleLevel"/>
     <w:tmpl w:val="04090001"/>
@@ -3784,7 +3545,7 @@
       </w:rPr>
     </w:lvl>
   </w:abstractNum>
-  <w:abstractNum w:abstractNumId="6">
+  <w:abstractNum w:abstractNumId="6" w15:restartNumberingAfterBreak="0">
     <w:nsid w:val="17CB6DC4"/>
     <w:multiLevelType w:val="singleLevel"/>
     <w:tmpl w:val="04090001"/>
@@ -3804,7 +3565,7 @@
       </w:rPr>
     </w:lvl>
   </w:abstractNum>
-  <w:abstractNum w:abstractNumId="7">
+  <w:abstractNum w:abstractNumId="7" w15:restartNumberingAfterBreak="0">
     <w:nsid w:val="22443AC4"/>
     <w:multiLevelType w:val="singleLevel"/>
     <w:tmpl w:val="04090001"/>
@@ -3824,7 +3585,7 @@
       </w:rPr>
     </w:lvl>
   </w:abstractNum>
-  <w:abstractNum w:abstractNumId="8">
+  <w:abstractNum w:abstractNumId="8" w15:restartNumberingAfterBreak="0">
     <w:nsid w:val="2367674E"/>
     <w:multiLevelType w:val="singleLevel"/>
     <w:tmpl w:val="04090001"/>
@@ -3844,7 +3605,7 @@
       </w:rPr>
     </w:lvl>
   </w:abstractNum>
-  <w:abstractNum w:abstractNumId="9">
+  <w:abstractNum w:abstractNumId="9" w15:restartNumberingAfterBreak="0">
     <w:nsid w:val="25B671FF"/>
     <w:multiLevelType w:val="singleLevel"/>
     <w:tmpl w:val="04090001"/>
@@ -3864,7 +3625,7 @@
       </w:rPr>
     </w:lvl>
   </w:abstractNum>
-  <w:abstractNum w:abstractNumId="10">
+  <w:abstractNum w:abstractNumId="10" w15:restartNumberingAfterBreak="0">
     <w:nsid w:val="27DF5824"/>
     <w:multiLevelType w:val="singleLevel"/>
     <w:tmpl w:val="04090001"/>
@@ -3884,7 +3645,7 @@
       </w:rPr>
     </w:lvl>
   </w:abstractNum>
-  <w:abstractNum w:abstractNumId="11">
+  <w:abstractNum w:abstractNumId="11" w15:restartNumberingAfterBreak="0">
     <w:nsid w:val="2D4B634E"/>
     <w:multiLevelType w:val="singleLevel"/>
     <w:tmpl w:val="04090001"/>
@@ -3904,7 +3665,7 @@
       </w:rPr>
     </w:lvl>
   </w:abstractNum>
-  <w:abstractNum w:abstractNumId="12">
+  <w:abstractNum w:abstractNumId="12" w15:restartNumberingAfterBreak="0">
     <w:nsid w:val="31DD2C45"/>
     <w:multiLevelType w:val="singleLevel"/>
     <w:tmpl w:val="04090001"/>
@@ -3924,7 +3685,7 @@
       </w:rPr>
     </w:lvl>
   </w:abstractNum>
-  <w:abstractNum w:abstractNumId="13">
+  <w:abstractNum w:abstractNumId="13" w15:restartNumberingAfterBreak="0">
     <w:nsid w:val="32982B51"/>
     <w:multiLevelType w:val="singleLevel"/>
     <w:tmpl w:val="04090001"/>
@@ -3944,7 +3705,7 @@
       </w:rPr>
     </w:lvl>
   </w:abstractNum>
-  <w:abstractNum w:abstractNumId="14">
+  <w:abstractNum w:abstractNumId="14" w15:restartNumberingAfterBreak="0">
     <w:nsid w:val="3375481C"/>
     <w:multiLevelType w:val="singleLevel"/>
     <w:tmpl w:val="E6747DA6"/>
@@ -3964,7 +3725,7 @@
       </w:rPr>
     </w:lvl>
   </w:abstractNum>
-  <w:abstractNum w:abstractNumId="15">
+  <w:abstractNum w:abstractNumId="15" w15:restartNumberingAfterBreak="0">
     <w:nsid w:val="369D5471"/>
     <w:multiLevelType w:val="singleLevel"/>
     <w:tmpl w:val="04090001"/>
@@ -3984,7 +3745,7 @@
       </w:rPr>
     </w:lvl>
   </w:abstractNum>
-  <w:abstractNum w:abstractNumId="16">
+  <w:abstractNum w:abstractNumId="16" w15:restartNumberingAfterBreak="0">
     <w:nsid w:val="398C0069"/>
     <w:multiLevelType w:val="hybridMultilevel"/>
     <w:tmpl w:val="28E8AA08"/>
@@ -4123,7 +3884,7 @@
       </w:rPr>
     </w:lvl>
   </w:abstractNum>
-  <w:abstractNum w:abstractNumId="17">
+  <w:abstractNum w:abstractNumId="17" w15:restartNumberingAfterBreak="0">
     <w:nsid w:val="42B97F7B"/>
     <w:multiLevelType w:val="singleLevel"/>
     <w:tmpl w:val="04090001"/>
@@ -4143,7 +3904,7 @@
       </w:rPr>
     </w:lvl>
   </w:abstractNum>
-  <w:abstractNum w:abstractNumId="18">
+  <w:abstractNum w:abstractNumId="18" w15:restartNumberingAfterBreak="0">
     <w:nsid w:val="49E170D0"/>
     <w:multiLevelType w:val="singleLevel"/>
     <w:tmpl w:val="04090001"/>
@@ -4163,7 +3924,7 @@
       </w:rPr>
     </w:lvl>
   </w:abstractNum>
-  <w:abstractNum w:abstractNumId="19">
+  <w:abstractNum w:abstractNumId="19" w15:restartNumberingAfterBreak="0">
     <w:nsid w:val="4F64732B"/>
     <w:multiLevelType w:val="singleLevel"/>
     <w:tmpl w:val="04090001"/>
@@ -4183,7 +3944,7 @@
       </w:rPr>
     </w:lvl>
   </w:abstractNum>
-  <w:abstractNum w:abstractNumId="20">
+  <w:abstractNum w:abstractNumId="20" w15:restartNumberingAfterBreak="0">
     <w:nsid w:val="52DF734E"/>
     <w:multiLevelType w:val="singleLevel"/>
     <w:tmpl w:val="04090001"/>
@@ -4203,7 +3964,7 @@
       </w:rPr>
     </w:lvl>
   </w:abstractNum>
-  <w:abstractNum w:abstractNumId="21">
+  <w:abstractNum w:abstractNumId="21" w15:restartNumberingAfterBreak="0">
     <w:nsid w:val="59F314B7"/>
     <w:multiLevelType w:val="singleLevel"/>
     <w:tmpl w:val="04090001"/>
@@ -4223,7 +3984,7 @@
       </w:rPr>
     </w:lvl>
   </w:abstractNum>
-  <w:abstractNum w:abstractNumId="22">
+  <w:abstractNum w:abstractNumId="22" w15:restartNumberingAfterBreak="0">
     <w:nsid w:val="647235F1"/>
     <w:multiLevelType w:val="singleLevel"/>
     <w:tmpl w:val="04090001"/>
@@ -4243,7 +4004,7 @@
       </w:rPr>
     </w:lvl>
   </w:abstractNum>
-  <w:abstractNum w:abstractNumId="23">
+  <w:abstractNum w:abstractNumId="23" w15:restartNumberingAfterBreak="0">
     <w:nsid w:val="6D2F7D46"/>
     <w:multiLevelType w:val="singleLevel"/>
     <w:tmpl w:val="04090001"/>
@@ -4263,7 +4024,7 @@
       </w:rPr>
     </w:lvl>
   </w:abstractNum>
-  <w:abstractNum w:abstractNumId="24">
+  <w:abstractNum w:abstractNumId="24" w15:restartNumberingAfterBreak="0">
     <w:nsid w:val="71F21F2A"/>
     <w:multiLevelType w:val="singleLevel"/>
     <w:tmpl w:val="04090001"/>
@@ -4283,7 +4044,7 @@
       </w:rPr>
     </w:lvl>
   </w:abstractNum>
-  <w:abstractNum w:abstractNumId="25">
+  <w:abstractNum w:abstractNumId="25" w15:restartNumberingAfterBreak="0">
     <w:nsid w:val="743601FB"/>
     <w:multiLevelType w:val="singleLevel"/>
     <w:tmpl w:val="04090001"/>
@@ -4303,7 +4064,7 @@
       </w:rPr>
     </w:lvl>
   </w:abstractNum>
-  <w:abstractNum w:abstractNumId="26">
+  <w:abstractNum w:abstractNumId="26" w15:restartNumberingAfterBreak="0">
     <w:nsid w:val="756150CA"/>
     <w:multiLevelType w:val="singleLevel"/>
     <w:tmpl w:val="04090001"/>
@@ -4323,7 +4084,7 @@
       </w:rPr>
     </w:lvl>
   </w:abstractNum>
-  <w:abstractNum w:abstractNumId="27">
+  <w:abstractNum w:abstractNumId="27" w15:restartNumberingAfterBreak="0">
     <w:nsid w:val="7BE434D7"/>
     <w:multiLevelType w:val="singleLevel"/>
     <w:tmpl w:val="04090001"/>
@@ -4343,7 +4104,7 @@
       </w:rPr>
     </w:lvl>
   </w:abstractNum>
-  <w:abstractNum w:abstractNumId="28">
+  <w:abstractNum w:abstractNumId="28" w15:restartNumberingAfterBreak="0">
     <w:nsid w:val="7C9362FF"/>
     <w:multiLevelType w:val="hybridMultilevel"/>
     <w:tmpl w:val="23B07F92"/>
@@ -4606,154 +4367,393 @@
 </file>
 
 <file path=word/styles.xml><?xml version="1.0" encoding="utf-8"?>
-<w:styles xmlns:r="http://schemas.openxmlformats.org/officeDocument/2006/relationships" xmlns:w="http://schemas.openxmlformats.org/wordprocessingml/2006/main">
+<w:styles xmlns:mc="http://schemas.openxmlformats.org/markup-compatibility/2006" xmlns:r="http://schemas.openxmlformats.org/officeDocument/2006/relationships" xmlns:w="http://schemas.openxmlformats.org/wordprocessingml/2006/main" xmlns:w14="http://schemas.microsoft.com/office/word/2010/wordml" xmlns:w15="http://schemas.microsoft.com/office/word/2012/wordml" xmlns:w16cid="http://schemas.microsoft.com/office/word/2016/wordml/cid" xmlns:w16se="http://schemas.microsoft.com/office/word/2015/wordml/symex" mc:Ignorable="w14 w15 w16se w16cid">
   <w:docDefaults>
     <w:rPrDefault>
       <w:rPr>
         <w:rFonts w:ascii="Times New Roman" w:eastAsia="Times New Roman" w:hAnsi="Times New Roman" w:cs="Times New Roman"/>
-        <w:lang w:val="ro-RO" w:eastAsia="ro-RO" w:bidi="ar-SA"/>
+        <w:lang w:val="en-US" w:eastAsia="zh-CN" w:bidi="ar-SA"/>
       </w:rPr>
     </w:rPrDefault>
     <w:pPrDefault/>
   </w:docDefaults>
-  <w:latentStyles w:defLockedState="0" w:defUIPriority="99" w:defSemiHidden="1" w:defUnhideWhenUsed="1" w:defQFormat="0" w:count="267">
-    <w:lsdException w:name="Normal" w:semiHidden="0" w:uiPriority="0" w:unhideWhenUsed="0" w:qFormat="1"/>
-    <w:lsdException w:name="heading 1" w:semiHidden="0" w:uiPriority="9" w:unhideWhenUsed="0" w:qFormat="1"/>
-    <w:lsdException w:name="heading 2" w:semiHidden="0" w:uiPriority="9" w:unhideWhenUsed="0" w:qFormat="1"/>
-    <w:lsdException w:name="heading 3" w:semiHidden="0" w:uiPriority="9" w:unhideWhenUsed="0" w:qFormat="1"/>
-    <w:lsdException w:name="heading 4" w:semiHidden="0" w:uiPriority="9" w:unhideWhenUsed="0" w:qFormat="1"/>
-    <w:lsdException w:name="heading 5" w:semiHidden="0" w:uiPriority="9" w:unhideWhenUsed="0" w:qFormat="1"/>
-    <w:lsdException w:name="heading 6" w:semiHidden="0" w:uiPriority="9" w:unhideWhenUsed="0" w:qFormat="1"/>
-    <w:lsdException w:name="heading 7" w:semiHidden="0" w:uiPriority="9" w:unhideWhenUsed="0" w:qFormat="1"/>
-    <w:lsdException w:name="heading 8" w:semiHidden="0" w:uiPriority="9" w:unhideWhenUsed="0" w:qFormat="1"/>
-    <w:lsdException w:name="heading 9" w:semiHidden="0" w:uiPriority="9" w:unhideWhenUsed="0" w:qFormat="1"/>
-    <w:lsdException w:name="toc 1" w:uiPriority="39"/>
-    <w:lsdException w:name="toc 2" w:uiPriority="39"/>
-    <w:lsdException w:name="toc 3" w:uiPriority="39"/>
-    <w:lsdException w:name="toc 4" w:uiPriority="39"/>
-    <w:lsdException w:name="toc 5" w:uiPriority="39"/>
-    <w:lsdException w:name="toc 6" w:uiPriority="39"/>
-    <w:lsdException w:name="toc 7" w:uiPriority="39"/>
-    <w:lsdException w:name="toc 8" w:uiPriority="39"/>
-    <w:lsdException w:name="toc 9" w:uiPriority="39"/>
-    <w:lsdException w:name="caption" w:uiPriority="35" w:qFormat="1"/>
-    <w:lsdException w:name="Title" w:semiHidden="0" w:uiPriority="10" w:unhideWhenUsed="0" w:qFormat="1"/>
-    <w:lsdException w:name="Default Paragraph Font" w:uiPriority="1"/>
-    <w:lsdException w:name="Subtitle" w:semiHidden="0" w:uiPriority="11" w:unhideWhenUsed="0" w:qFormat="1"/>
-    <w:lsdException w:name="Strong" w:semiHidden="0" w:uiPriority="22" w:unhideWhenUsed="0" w:qFormat="1"/>
-    <w:lsdException w:name="Emphasis" w:semiHidden="0" w:uiPriority="20" w:unhideWhenUsed="0" w:qFormat="1"/>
-    <w:lsdException w:name="Table Grid" w:semiHidden="0" w:uiPriority="59" w:unhideWhenUsed="0"/>
-    <w:lsdException w:name="Placeholder Text" w:unhideWhenUsed="0"/>
-    <w:lsdException w:name="No Spacing" w:semiHidden="0" w:uiPriority="1" w:unhideWhenUsed="0" w:qFormat="1"/>
-    <w:lsdException w:name="Light Shading" w:semiHidden="0" w:uiPriority="60" w:unhideWhenUsed="0"/>
-    <w:lsdException w:name="Light List" w:semiHidden="0" w:uiPriority="61" w:unhideWhenUsed="0"/>
-    <w:lsdException w:name="Light Grid" w:semiHidden="0" w:uiPriority="62" w:unhideWhenUsed="0"/>
-    <w:lsdException w:name="Medium Shading 1" w:semiHidden="0" w:uiPriority="63" w:unhideWhenUsed="0"/>
-    <w:lsdException w:name="Medium Shading 2" w:semiHidden="0" w:uiPriority="64" w:unhideWhenUsed="0"/>
-    <w:lsdException w:name="Medium List 1" w:semiHidden="0" w:uiPriority="65" w:unhideWhenUsed="0"/>
-    <w:lsdException w:name="Medium List 2" w:semiHidden="0" w:uiPriority="66" w:unhideWhenUsed="0"/>
-    <w:lsdException w:name="Medium Grid 1" w:semiHidden="0" w:uiPriority="67" w:unhideWhenUsed="0"/>
-    <w:lsdException w:name="Medium Grid 2" w:semiHidden="0" w:uiPriority="68" w:unhideWhenUsed="0"/>
-    <w:lsdException w:name="Medium Grid 3" w:semiHidden="0" w:uiPriority="69" w:unhideWhenUsed="0"/>
-    <w:lsdException w:name="Dark List" w:semiHidden="0" w:uiPriority="70" w:unhideWhenUsed="0"/>
-    <w:lsdException w:name="Colorful Shading" w:semiHidden="0" w:uiPriority="71" w:unhideWhenUsed="0"/>
-    <w:lsdException w:name="Colorful List" w:semiHidden="0" w:uiPriority="72" w:unhideWhenUsed="0"/>
-    <w:lsdException w:name="Colorful Grid" w:semiHidden="0" w:uiPriority="73" w:unhideWhenUsed="0"/>
-    <w:lsdException w:name="Light Shading Accent 1" w:semiHidden="0" w:uiPriority="60" w:unhideWhenUsed="0"/>
-    <w:lsdException w:name="Light List Accent 1" w:semiHidden="0" w:uiPriority="61" w:unhideWhenUsed="0"/>
-    <w:lsdException w:name="Light Grid Accent 1" w:semiHidden="0" w:uiPriority="62" w:unhideWhenUsed="0"/>
-    <w:lsdException w:name="Medium Shading 1 Accent 1" w:semiHidden="0" w:uiPriority="63" w:unhideWhenUsed="0"/>
-    <w:lsdException w:name="Medium Shading 2 Accent 1" w:semiHidden="0" w:uiPriority="64" w:unhideWhenUsed="0"/>
-    <w:lsdException w:name="Medium List 1 Accent 1" w:semiHidden="0" w:uiPriority="65" w:unhideWhenUsed="0"/>
-    <w:lsdException w:name="Revision" w:unhideWhenUsed="0"/>
-    <w:lsdException w:name="List Paragraph" w:semiHidden="0" w:uiPriority="34" w:unhideWhenUsed="0" w:qFormat="1"/>
-    <w:lsdException w:name="Quote" w:semiHidden="0" w:uiPriority="29" w:unhideWhenUsed="0" w:qFormat="1"/>
-    <w:lsdException w:name="Intense Quote" w:semiHidden="0" w:uiPriority="30" w:unhideWhenUsed="0" w:qFormat="1"/>
-    <w:lsdException w:name="Medium List 2 Accent 1" w:semiHidden="0" w:uiPriority="66" w:unhideWhenUsed="0"/>
-    <w:lsdException w:name="Medium Grid 1 Accent 1" w:semiHidden="0" w:uiPriority="67" w:unhideWhenUsed="0"/>
-    <w:lsdException w:name="Medium Grid 2 Accent 1" w:semiHidden="0" w:uiPriority="68" w:unhideWhenUsed="0"/>
-    <w:lsdException w:name="Medium Grid 3 Accent 1" w:semiHidden="0" w:uiPriority="69" w:unhideWhenUsed="0"/>
-    <w:lsdException w:name="Dark List Accent 1" w:semiHidden="0" w:uiPriority="70" w:unhideWhenUsed="0"/>
-    <w:lsdException w:name="Colorful Shading Accent 1" w:semiHidden="0" w:uiPriority="71" w:unhideWhenUsed="0"/>
-    <w:lsdException w:name="Colorful List Accent 1" w:semiHidden="0" w:uiPriority="72" w:unhideWhenUsed="0"/>
-    <w:lsdException w:name="Colorful Grid Accent 1" w:semiHidden="0" w:uiPriority="73" w:unhideWhenUsed="0"/>
-    <w:lsdException w:name="Light Shading Accent 2" w:semiHidden="0" w:uiPriority="60" w:unhideWhenUsed="0"/>
-    <w:lsdException w:name="Light List Accent 2" w:semiHidden="0" w:uiPriority="61" w:unhideWhenUsed="0"/>
-    <w:lsdException w:name="Light Grid Accent 2" w:semiHidden="0" w:uiPriority="62" w:unhideWhenUsed="0"/>
-    <w:lsdException w:name="Medium Shading 1 Accent 2" w:semiHidden="0" w:uiPriority="63" w:unhideWhenUsed="0"/>
-    <w:lsdException w:name="Medium Shading 2 Accent 2" w:semiHidden="0" w:uiPriority="64" w:unhideWhenUsed="0"/>
-    <w:lsdException w:name="Medium List 1 Accent 2" w:semiHidden="0" w:uiPriority="65" w:unhideWhenUsed="0"/>
-    <w:lsdException w:name="Medium List 2 Accent 2" w:semiHidden="0" w:uiPriority="66" w:unhideWhenUsed="0"/>
-    <w:lsdException w:name="Medium Grid 1 Accent 2" w:semiHidden="0" w:uiPriority="67" w:unhideWhenUsed="0"/>
-    <w:lsdException w:name="Medium Grid 2 Accent 2" w:semiHidden="0" w:uiPriority="68" w:unhideWhenUsed="0"/>
-    <w:lsdException w:name="Medium Grid 3 Accent 2" w:semiHidden="0" w:uiPriority="69" w:unhideWhenUsed="0"/>
-    <w:lsdException w:name="Dark List Accent 2" w:semiHidden="0" w:uiPriority="70" w:unhideWhenUsed="0"/>
-    <w:lsdException w:name="Colorful Shading Accent 2" w:semiHidden="0" w:uiPriority="71" w:unhideWhenUsed="0"/>
-    <w:lsdException w:name="Colorful List Accent 2" w:semiHidden="0" w:uiPriority="72" w:unhideWhenUsed="0"/>
-    <w:lsdException w:name="Colorful Grid Accent 2" w:semiHidden="0" w:uiPriority="73" w:unhideWhenUsed="0"/>
-    <w:lsdException w:name="Light Shading Accent 3" w:semiHidden="0" w:uiPriority="60" w:unhideWhenUsed="0"/>
-    <w:lsdException w:name="Light List Accent 3" w:semiHidden="0" w:uiPriority="61" w:unhideWhenUsed="0"/>
-    <w:lsdException w:name="Light Grid Accent 3" w:semiHidden="0" w:uiPriority="62" w:unhideWhenUsed="0"/>
-    <w:lsdException w:name="Medium Shading 1 Accent 3" w:semiHidden="0" w:uiPriority="63" w:unhideWhenUsed="0"/>
-    <w:lsdException w:name="Medium Shading 2 Accent 3" w:semiHidden="0" w:uiPriority="64" w:unhideWhenUsed="0"/>
-    <w:lsdException w:name="Medium List 1 Accent 3" w:semiHidden="0" w:uiPriority="65" w:unhideWhenUsed="0"/>
-    <w:lsdException w:name="Medium List 2 Accent 3" w:semiHidden="0" w:uiPriority="66" w:unhideWhenUsed="0"/>
-    <w:lsdException w:name="Medium Grid 1 Accent 3" w:semiHidden="0" w:uiPriority="67" w:unhideWhenUsed="0"/>
-    <w:lsdException w:name="Medium Grid 2 Accent 3" w:semiHidden="0" w:uiPriority="68" w:unhideWhenUsed="0"/>
-    <w:lsdException w:name="Medium Grid 3 Accent 3" w:semiHidden="0" w:uiPriority="69" w:unhideWhenUsed="0"/>
-    <w:lsdException w:name="Dark List Accent 3" w:semiHidden="0" w:uiPriority="70" w:unhideWhenUsed="0"/>
-    <w:lsdException w:name="Colorful Shading Accent 3" w:semiHidden="0" w:uiPriority="71" w:unhideWhenUsed="0"/>
-    <w:lsdException w:name="Colorful List Accent 3" w:semiHidden="0" w:uiPriority="72" w:unhideWhenUsed="0"/>
-    <w:lsdException w:name="Colorful Grid Accent 3" w:semiHidden="0" w:uiPriority="73" w:unhideWhenUsed="0"/>
-    <w:lsdException w:name="Light Shading Accent 4" w:semiHidden="0" w:uiPriority="60" w:unhideWhenUsed="0"/>
-    <w:lsdException w:name="Light List Accent 4" w:semiHidden="0" w:uiPriority="61" w:unhideWhenUsed="0"/>
-    <w:lsdException w:name="Light Grid Accent 4" w:semiHidden="0" w:uiPriority="62" w:unhideWhenUsed="0"/>
-    <w:lsdException w:name="Medium Shading 1 Accent 4" w:semiHidden="0" w:uiPriority="63" w:unhideWhenUsed="0"/>
-    <w:lsdException w:name="Medium Shading 2 Accent 4" w:semiHidden="0" w:uiPriority="64" w:unhideWhenUsed="0"/>
-    <w:lsdException w:name="Medium List 1 Accent 4" w:semiHidden="0" w:uiPriority="65" w:unhideWhenUsed="0"/>
-    <w:lsdException w:name="Medium List 2 Accent 4" w:semiHidden="0" w:uiPriority="66" w:unhideWhenUsed="0"/>
-    <w:lsdException w:name="Medium Grid 1 Accent 4" w:semiHidden="0" w:uiPriority="67" w:unhideWhenUsed="0"/>
-    <w:lsdException w:name="Medium Grid 2 Accent 4" w:semiHidden="0" w:uiPriority="68" w:unhideWhenUsed="0"/>
-    <w:lsdException w:name="Medium Grid 3 Accent 4" w:semiHidden="0" w:uiPriority="69" w:unhideWhenUsed="0"/>
-    <w:lsdException w:name="Dark List Accent 4" w:semiHidden="0" w:uiPriority="70" w:unhideWhenUsed="0"/>
-    <w:lsdException w:name="Colorful Shading Accent 4" w:semiHidden="0" w:uiPriority="71" w:unhideWhenUsed="0"/>
-    <w:lsdException w:name="Colorful List Accent 4" w:semiHidden="0" w:uiPriority="72" w:unhideWhenUsed="0"/>
-    <w:lsdException w:name="Colorful Grid Accent 4" w:semiHidden="0" w:uiPriority="73" w:unhideWhenUsed="0"/>
-    <w:lsdException w:name="Light Shading Accent 5" w:semiHidden="0" w:uiPriority="60" w:unhideWhenUsed="0"/>
-    <w:lsdException w:name="Light List Accent 5" w:semiHidden="0" w:uiPriority="61" w:unhideWhenUsed="0"/>
-    <w:lsdException w:name="Light Grid Accent 5" w:semiHidden="0" w:uiPriority="62" w:unhideWhenUsed="0"/>
-    <w:lsdException w:name="Medium Shading 1 Accent 5" w:semiHidden="0" w:uiPriority="63" w:unhideWhenUsed="0"/>
-    <w:lsdException w:name="Medium Shading 2 Accent 5" w:semiHidden="0" w:uiPriority="64" w:unhideWhenUsed="0"/>
-    <w:lsdException w:name="Medium List 1 Accent 5" w:semiHidden="0" w:uiPriority="65" w:unhideWhenUsed="0"/>
-    <w:lsdException w:name="Medium List 2 Accent 5" w:semiHidden="0" w:uiPriority="66" w:unhideWhenUsed="0"/>
-    <w:lsdException w:name="Medium Grid 1 Accent 5" w:semiHidden="0" w:uiPriority="67" w:unhideWhenUsed="0"/>
-    <w:lsdException w:name="Medium Grid 2 Accent 5" w:semiHidden="0" w:uiPriority="68" w:unhideWhenUsed="0"/>
-    <w:lsdException w:name="Medium Grid 3 Accent 5" w:semiHidden="0" w:uiPriority="69" w:unhideWhenUsed="0"/>
-    <w:lsdException w:name="Dark List Accent 5" w:semiHidden="0" w:uiPriority="70" w:unhideWhenUsed="0"/>
-    <w:lsdException w:name="Colorful Shading Accent 5" w:semiHidden="0" w:uiPriority="71" w:unhideWhenUsed="0"/>
-    <w:lsdException w:name="Colorful List Accent 5" w:semiHidden="0" w:uiPriority="72" w:unhideWhenUsed="0"/>
-    <w:lsdException w:name="Colorful Grid Accent 5" w:semiHidden="0" w:uiPriority="73" w:unhideWhenUsed="0"/>
-    <w:lsdException w:name="Light Shading Accent 6" w:semiHidden="0" w:uiPriority="60" w:unhideWhenUsed="0"/>
-    <w:lsdException w:name="Light List Accent 6" w:semiHidden="0" w:uiPriority="61" w:unhideWhenUsed="0"/>
-    <w:lsdException w:name="Light Grid Accent 6" w:semiHidden="0" w:uiPriority="62" w:unhideWhenUsed="0"/>
-    <w:lsdException w:name="Medium Shading 1 Accent 6" w:semiHidden="0" w:uiPriority="63" w:unhideWhenUsed="0"/>
-    <w:lsdException w:name="Medium Shading 2 Accent 6" w:semiHidden="0" w:uiPriority="64" w:unhideWhenUsed="0"/>
-    <w:lsdException w:name="Medium List 1 Accent 6" w:semiHidden="0" w:uiPriority="65" w:unhideWhenUsed="0"/>
-    <w:lsdException w:name="Medium List 2 Accent 6" w:semiHidden="0" w:uiPriority="66" w:unhideWhenUsed="0"/>
-    <w:lsdException w:name="Medium Grid 1 Accent 6" w:semiHidden="0" w:uiPriority="67" w:unhideWhenUsed="0"/>
-    <w:lsdException w:name="Medium Grid 2 Accent 6" w:semiHidden="0" w:uiPriority="68" w:unhideWhenUsed="0"/>
-    <w:lsdException w:name="Medium Grid 3 Accent 6" w:semiHidden="0" w:uiPriority="69" w:unhideWhenUsed="0"/>
-    <w:lsdException w:name="Dark List Accent 6" w:semiHidden="0" w:uiPriority="70" w:unhideWhenUsed="0"/>
-    <w:lsdException w:name="Colorful Shading Accent 6" w:semiHidden="0" w:uiPriority="71" w:unhideWhenUsed="0"/>
-    <w:lsdException w:name="Colorful List Accent 6" w:semiHidden="0" w:uiPriority="72" w:unhideWhenUsed="0"/>
-    <w:lsdException w:name="Colorful Grid Accent 6" w:semiHidden="0" w:uiPriority="73" w:unhideWhenUsed="0"/>
-    <w:lsdException w:name="Subtle Emphasis" w:semiHidden="0" w:uiPriority="19" w:unhideWhenUsed="0" w:qFormat="1"/>
-    <w:lsdException w:name="Intense Emphasis" w:semiHidden="0" w:uiPriority="21" w:unhideWhenUsed="0" w:qFormat="1"/>
-    <w:lsdException w:name="Subtle Reference" w:semiHidden="0" w:uiPriority="31" w:unhideWhenUsed="0" w:qFormat="1"/>
-    <w:lsdException w:name="Intense Reference" w:semiHidden="0" w:uiPriority="32" w:unhideWhenUsed="0" w:qFormat="1"/>
-    <w:lsdException w:name="Book Title" w:semiHidden="0" w:uiPriority="33" w:unhideWhenUsed="0" w:qFormat="1"/>
-    <w:lsdException w:name="Bibliography" w:uiPriority="37"/>
-    <w:lsdException w:name="TOC Heading" w:uiPriority="39" w:qFormat="1"/>
+  <w:latentStyles w:defLockedState="0" w:defUIPriority="99" w:defSemiHidden="0" w:defUnhideWhenUsed="0" w:defQFormat="0" w:count="376">
+    <w:lsdException w:name="Normal" w:uiPriority="0" w:qFormat="1"/>
+    <w:lsdException w:name="heading 1" w:uiPriority="9" w:qFormat="1"/>
+    <w:lsdException w:name="heading 2" w:uiPriority="9" w:qFormat="1"/>
+    <w:lsdException w:name="heading 3" w:uiPriority="9" w:qFormat="1"/>
+    <w:lsdException w:name="heading 4" w:uiPriority="9" w:qFormat="1"/>
+    <w:lsdException w:name="heading 5" w:uiPriority="9" w:qFormat="1"/>
+    <w:lsdException w:name="heading 6" w:uiPriority="9" w:qFormat="1"/>
+    <w:lsdException w:name="heading 7" w:uiPriority="9" w:qFormat="1"/>
+    <w:lsdException w:name="heading 8" w:uiPriority="9" w:qFormat="1"/>
+    <w:lsdException w:name="heading 9" w:uiPriority="9" w:qFormat="1"/>
+    <w:lsdException w:name="index 1" w:semiHidden="1" w:unhideWhenUsed="1"/>
+    <w:lsdException w:name="index 2" w:semiHidden="1" w:unhideWhenUsed="1"/>
+    <w:lsdException w:name="index 3" w:semiHidden="1" w:unhideWhenUsed="1"/>
+    <w:lsdException w:name="index 4" w:semiHidden="1" w:unhideWhenUsed="1"/>
+    <w:lsdException w:name="index 5" w:semiHidden="1" w:unhideWhenUsed="1"/>
+    <w:lsdException w:name="index 6" w:semiHidden="1" w:unhideWhenUsed="1"/>
+    <w:lsdException w:name="index 7" w:semiHidden="1" w:unhideWhenUsed="1"/>
+    <w:lsdException w:name="index 8" w:semiHidden="1" w:unhideWhenUsed="1"/>
+    <w:lsdException w:name="index 9" w:semiHidden="1" w:unhideWhenUsed="1"/>
+    <w:lsdException w:name="toc 1" w:semiHidden="1" w:uiPriority="39" w:unhideWhenUsed="1"/>
+    <w:lsdException w:name="toc 2" w:semiHidden="1" w:uiPriority="39" w:unhideWhenUsed="1"/>
+    <w:lsdException w:name="toc 3" w:semiHidden="1" w:uiPriority="39" w:unhideWhenUsed="1"/>
+    <w:lsdException w:name="toc 4" w:semiHidden="1" w:uiPriority="39" w:unhideWhenUsed="1"/>
+    <w:lsdException w:name="toc 5" w:semiHidden="1" w:uiPriority="39" w:unhideWhenUsed="1"/>
+    <w:lsdException w:name="toc 6" w:semiHidden="1" w:uiPriority="39" w:unhideWhenUsed="1"/>
+    <w:lsdException w:name="toc 7" w:semiHidden="1" w:uiPriority="39" w:unhideWhenUsed="1"/>
+    <w:lsdException w:name="toc 8" w:semiHidden="1" w:uiPriority="39" w:unhideWhenUsed="1"/>
+    <w:lsdException w:name="toc 9" w:semiHidden="1" w:uiPriority="39" w:unhideWhenUsed="1"/>
+    <w:lsdException w:name="Normal Indent" w:semiHidden="1" w:unhideWhenUsed="1"/>
+    <w:lsdException w:name="footnote text" w:semiHidden="1" w:unhideWhenUsed="1"/>
+    <w:lsdException w:name="annotation text" w:semiHidden="1" w:unhideWhenUsed="1"/>
+    <w:lsdException w:name="header" w:semiHidden="1" w:unhideWhenUsed="1"/>
+    <w:lsdException w:name="footer" w:semiHidden="1" w:unhideWhenUsed="1"/>
+    <w:lsdException w:name="index heading" w:semiHidden="1" w:unhideWhenUsed="1"/>
+    <w:lsdException w:name="caption" w:semiHidden="1" w:uiPriority="35" w:unhideWhenUsed="1" w:qFormat="1"/>
+    <w:lsdException w:name="table of figures" w:semiHidden="1" w:unhideWhenUsed="1"/>
+    <w:lsdException w:name="envelope address" w:semiHidden="1" w:unhideWhenUsed="1"/>
+    <w:lsdException w:name="envelope return" w:semiHidden="1" w:unhideWhenUsed="1"/>
+    <w:lsdException w:name="footnote reference" w:semiHidden="1" w:unhideWhenUsed="1"/>
+    <w:lsdException w:name="annotation reference" w:semiHidden="1" w:unhideWhenUsed="1"/>
+    <w:lsdException w:name="line number" w:semiHidden="1" w:unhideWhenUsed="1"/>
+    <w:lsdException w:name="page number" w:semiHidden="1" w:unhideWhenUsed="1"/>
+    <w:lsdException w:name="endnote reference" w:semiHidden="1" w:unhideWhenUsed="1"/>
+    <w:lsdException w:name="endnote text" w:semiHidden="1" w:unhideWhenUsed="1"/>
+    <w:lsdException w:name="table of authorities" w:semiHidden="1" w:unhideWhenUsed="1"/>
+    <w:lsdException w:name="macro" w:semiHidden="1" w:unhideWhenUsed="1"/>
+    <w:lsdException w:name="toa heading" w:semiHidden="1" w:unhideWhenUsed="1"/>
+    <w:lsdException w:name="List" w:semiHidden="1" w:unhideWhenUsed="1"/>
+    <w:lsdException w:name="List Bullet" w:semiHidden="1" w:unhideWhenUsed="1"/>
+    <w:lsdException w:name="List Number" w:semiHidden="1" w:unhideWhenUsed="1"/>
+    <w:lsdException w:name="List 2" w:semiHidden="1" w:unhideWhenUsed="1"/>
+    <w:lsdException w:name="List 3" w:semiHidden="1" w:unhideWhenUsed="1"/>
+    <w:lsdException w:name="List 4" w:semiHidden="1" w:unhideWhenUsed="1"/>
+    <w:lsdException w:name="List 5" w:semiHidden="1" w:unhideWhenUsed="1"/>
+    <w:lsdException w:name="List Bullet 2" w:semiHidden="1" w:unhideWhenUsed="1"/>
+    <w:lsdException w:name="List Bullet 3" w:semiHidden="1" w:unhideWhenUsed="1"/>
+    <w:lsdException w:name="List Bullet 4" w:semiHidden="1" w:unhideWhenUsed="1"/>
+    <w:lsdException w:name="List Bullet 5" w:semiHidden="1" w:unhideWhenUsed="1"/>
+    <w:lsdException w:name="List Number 2" w:semiHidden="1" w:unhideWhenUsed="1"/>
+    <w:lsdException w:name="List Number 3" w:semiHidden="1" w:unhideWhenUsed="1"/>
+    <w:lsdException w:name="List Number 4" w:semiHidden="1" w:unhideWhenUsed="1"/>
+    <w:lsdException w:name="List Number 5" w:semiHidden="1" w:unhideWhenUsed="1"/>
+    <w:lsdException w:name="Title" w:uiPriority="10" w:qFormat="1"/>
+    <w:lsdException w:name="Closing" w:semiHidden="1" w:unhideWhenUsed="1"/>
+    <w:lsdException w:name="Signature" w:semiHidden="1" w:unhideWhenUsed="1"/>
+    <w:lsdException w:name="Default Paragraph Font" w:semiHidden="1" w:uiPriority="1" w:unhideWhenUsed="1"/>
+    <w:lsdException w:name="Body Text" w:semiHidden="1" w:unhideWhenUsed="1"/>
+    <w:lsdException w:name="Body Text Indent" w:semiHidden="1" w:unhideWhenUsed="1"/>
+    <w:lsdException w:name="List Continue" w:semiHidden="1" w:unhideWhenUsed="1"/>
+    <w:lsdException w:name="List Continue 2" w:semiHidden="1" w:unhideWhenUsed="1"/>
+    <w:lsdException w:name="List Continue 3" w:semiHidden="1" w:unhideWhenUsed="1"/>
+    <w:lsdException w:name="List Continue 4" w:semiHidden="1" w:unhideWhenUsed="1"/>
+    <w:lsdException w:name="List Continue 5" w:semiHidden="1" w:unhideWhenUsed="1"/>
+    <w:lsdException w:name="Message Header" w:semiHidden="1" w:unhideWhenUsed="1"/>
+    <w:lsdException w:name="Subtitle" w:uiPriority="11" w:qFormat="1"/>
+    <w:lsdException w:name="Salutation" w:semiHidden="1" w:unhideWhenUsed="1"/>
+    <w:lsdException w:name="Date" w:semiHidden="1" w:unhideWhenUsed="1"/>
+    <w:lsdException w:name="Body Text First Indent" w:semiHidden="1" w:unhideWhenUsed="1"/>
+    <w:lsdException w:name="Body Text First Indent 2" w:semiHidden="1" w:unhideWhenUsed="1"/>
+    <w:lsdException w:name="Note Heading" w:semiHidden="1" w:unhideWhenUsed="1"/>
+    <w:lsdException w:name="Body Text 2" w:semiHidden="1" w:unhideWhenUsed="1"/>
+    <w:lsdException w:name="Body Text 3" w:semiHidden="1" w:unhideWhenUsed="1"/>
+    <w:lsdException w:name="Body Text Indent 2" w:semiHidden="1" w:unhideWhenUsed="1"/>
+    <w:lsdException w:name="Body Text Indent 3" w:semiHidden="1" w:unhideWhenUsed="1"/>
+    <w:lsdException w:name="Block Text" w:semiHidden="1" w:unhideWhenUsed="1"/>
+    <w:lsdException w:name="Hyperlink" w:semiHidden="1" w:unhideWhenUsed="1"/>
+    <w:lsdException w:name="FollowedHyperlink" w:semiHidden="1" w:unhideWhenUsed="1"/>
+    <w:lsdException w:name="Strong" w:uiPriority="22" w:qFormat="1"/>
+    <w:lsdException w:name="Emphasis" w:uiPriority="20" w:qFormat="1"/>
+    <w:lsdException w:name="Document Map" w:semiHidden="1" w:unhideWhenUsed="1"/>
+    <w:lsdException w:name="Plain Text" w:semiHidden="1" w:unhideWhenUsed="1"/>
+    <w:lsdException w:name="E-mail Signature" w:semiHidden="1" w:unhideWhenUsed="1"/>
+    <w:lsdException w:name="HTML Top of Form" w:semiHidden="1" w:unhideWhenUsed="1"/>
+    <w:lsdException w:name="HTML Bottom of Form" w:semiHidden="1" w:unhideWhenUsed="1"/>
+    <w:lsdException w:name="Normal (Web)" w:semiHidden="1" w:unhideWhenUsed="1"/>
+    <w:lsdException w:name="HTML Acronym" w:semiHidden="1" w:unhideWhenUsed="1"/>
+    <w:lsdException w:name="HTML Address" w:semiHidden="1" w:unhideWhenUsed="1"/>
+    <w:lsdException w:name="HTML Cite" w:semiHidden="1" w:unhideWhenUsed="1"/>
+    <w:lsdException w:name="HTML Code" w:semiHidden="1" w:unhideWhenUsed="1"/>
+    <w:lsdException w:name="HTML Definition" w:semiHidden="1" w:unhideWhenUsed="1"/>
+    <w:lsdException w:name="HTML Keyboard" w:semiHidden="1" w:unhideWhenUsed="1"/>
+    <w:lsdException w:name="HTML Preformatted" w:semiHidden="1" w:unhideWhenUsed="1"/>
+    <w:lsdException w:name="HTML Sample" w:semiHidden="1" w:unhideWhenUsed="1"/>
+    <w:lsdException w:name="HTML Typewriter" w:semiHidden="1" w:unhideWhenUsed="1"/>
+    <w:lsdException w:name="HTML Variable" w:semiHidden="1" w:unhideWhenUsed="1"/>
+    <w:lsdException w:name="Normal Table" w:semiHidden="1" w:unhideWhenUsed="1"/>
+    <w:lsdException w:name="annotation subject" w:semiHidden="1" w:unhideWhenUsed="1"/>
+    <w:lsdException w:name="No List" w:semiHidden="1" w:unhideWhenUsed="1"/>
+    <w:lsdException w:name="Outline List 1" w:semiHidden="1" w:unhideWhenUsed="1"/>
+    <w:lsdException w:name="Outline List 2" w:semiHidden="1" w:unhideWhenUsed="1"/>
+    <w:lsdException w:name="Outline List 3" w:semiHidden="1" w:unhideWhenUsed="1"/>
+    <w:lsdException w:name="Table Simple 1" w:semiHidden="1" w:unhideWhenUsed="1"/>
+    <w:lsdException w:name="Table Simple 2" w:semiHidden="1" w:unhideWhenUsed="1"/>
+    <w:lsdException w:name="Table Simple 3" w:semiHidden="1" w:unhideWhenUsed="1"/>
+    <w:lsdException w:name="Table Classic 1" w:semiHidden="1" w:unhideWhenUsed="1"/>
+    <w:lsdException w:name="Table Classic 2" w:semiHidden="1" w:unhideWhenUsed="1"/>
+    <w:lsdException w:name="Table Classic 3" w:semiHidden="1" w:unhideWhenUsed="1"/>
+    <w:lsdException w:name="Table Classic 4" w:semiHidden="1" w:unhideWhenUsed="1"/>
+    <w:lsdException w:name="Table Colorful 1" w:semiHidden="1" w:unhideWhenUsed="1"/>
+    <w:lsdException w:name="Table Colorful 2" w:semiHidden="1" w:unhideWhenUsed="1"/>
+    <w:lsdException w:name="Table Colorful 3" w:semiHidden="1" w:unhideWhenUsed="1"/>
+    <w:lsdException w:name="Table Columns 1" w:semiHidden="1" w:unhideWhenUsed="1"/>
+    <w:lsdException w:name="Table Columns 2" w:semiHidden="1" w:unhideWhenUsed="1"/>
+    <w:lsdException w:name="Table Columns 3" w:semiHidden="1" w:unhideWhenUsed="1"/>
+    <w:lsdException w:name="Table Columns 4" w:semiHidden="1" w:unhideWhenUsed="1"/>
+    <w:lsdException w:name="Table Columns 5" w:semiHidden="1" w:unhideWhenUsed="1"/>
+    <w:lsdException w:name="Table Grid 1" w:semiHidden="1" w:unhideWhenUsed="1"/>
+    <w:lsdException w:name="Table Grid 2" w:semiHidden="1" w:unhideWhenUsed="1"/>
+    <w:lsdException w:name="Table Grid 3" w:semiHidden="1" w:unhideWhenUsed="1"/>
+    <w:lsdException w:name="Table Grid 4" w:semiHidden="1" w:unhideWhenUsed="1"/>
+    <w:lsdException w:name="Table Grid 5" w:semiHidden="1" w:unhideWhenUsed="1"/>
+    <w:lsdException w:name="Table Grid 6" w:semiHidden="1" w:unhideWhenUsed="1"/>
+    <w:lsdException w:name="Table Grid 7" w:semiHidden="1" w:unhideWhenUsed="1"/>
+    <w:lsdException w:name="Table Grid 8" w:semiHidden="1" w:unhideWhenUsed="1"/>
+    <w:lsdException w:name="Table List 1" w:semiHidden="1" w:unhideWhenUsed="1"/>
+    <w:lsdException w:name="Table List 2" w:semiHidden="1" w:unhideWhenUsed="1"/>
+    <w:lsdException w:name="Table List 3" w:semiHidden="1" w:unhideWhenUsed="1"/>
+    <w:lsdException w:name="Table List 4" w:semiHidden="1" w:unhideWhenUsed="1"/>
+    <w:lsdException w:name="Table List 5" w:semiHidden="1" w:unhideWhenUsed="1"/>
+    <w:lsdException w:name="Table List 6" w:semiHidden="1" w:unhideWhenUsed="1"/>
+    <w:lsdException w:name="Table List 7" w:semiHidden="1" w:unhideWhenUsed="1"/>
+    <w:lsdException w:name="Table List 8" w:semiHidden="1" w:unhideWhenUsed="1"/>
+    <w:lsdException w:name="Table 3D effects 1" w:semiHidden="1" w:unhideWhenUsed="1"/>
+    <w:lsdException w:name="Table 3D effects 2" w:semiHidden="1" w:unhideWhenUsed="1"/>
+    <w:lsdException w:name="Table 3D effects 3" w:semiHidden="1" w:unhideWhenUsed="1"/>
+    <w:lsdException w:name="Table Contemporary" w:semiHidden="1" w:unhideWhenUsed="1"/>
+    <w:lsdException w:name="Table Elegant" w:semiHidden="1" w:unhideWhenUsed="1"/>
+    <w:lsdException w:name="Table Professional" w:semiHidden="1" w:unhideWhenUsed="1"/>
+    <w:lsdException w:name="Table Subtle 1" w:semiHidden="1" w:unhideWhenUsed="1"/>
+    <w:lsdException w:name="Table Subtle 2" w:semiHidden="1" w:unhideWhenUsed="1"/>
+    <w:lsdException w:name="Table Web 1" w:semiHidden="1" w:unhideWhenUsed="1"/>
+    <w:lsdException w:name="Table Web 2" w:semiHidden="1" w:unhideWhenUsed="1"/>
+    <w:lsdException w:name="Table Web 3" w:semiHidden="1" w:unhideWhenUsed="1"/>
+    <w:lsdException w:name="Balloon Text" w:semiHidden="1" w:unhideWhenUsed="1"/>
+    <w:lsdException w:name="Table Grid" w:semiHidden="1" w:uiPriority="59" w:unhideWhenUsed="1"/>
+    <w:lsdException w:name="Table Theme" w:semiHidden="1" w:unhideWhenUsed="1"/>
+    <w:lsdException w:name="Placeholder Text" w:semiHidden="1"/>
+    <w:lsdException w:name="No Spacing" w:uiPriority="1" w:qFormat="1"/>
+    <w:lsdException w:name="Light Shading" w:uiPriority="60"/>
+    <w:lsdException w:name="Light List" w:uiPriority="61"/>
+    <w:lsdException w:name="Light Grid" w:uiPriority="62"/>
+    <w:lsdException w:name="Medium Shading 1" w:uiPriority="63"/>
+    <w:lsdException w:name="Medium Shading 2" w:uiPriority="64"/>
+    <w:lsdException w:name="Medium List 1" w:uiPriority="65"/>
+    <w:lsdException w:name="Medium List 2" w:uiPriority="66"/>
+    <w:lsdException w:name="Medium Grid 1" w:uiPriority="67"/>
+    <w:lsdException w:name="Medium Grid 2" w:uiPriority="68"/>
+    <w:lsdException w:name="Medium Grid 3" w:uiPriority="69"/>
+    <w:lsdException w:name="Dark List" w:uiPriority="70"/>
+    <w:lsdException w:name="Colorful Shading" w:uiPriority="71"/>
+    <w:lsdException w:name="Colorful List" w:uiPriority="72"/>
+    <w:lsdException w:name="Colorful Grid" w:uiPriority="73"/>
+    <w:lsdException w:name="Light Shading Accent 1" w:uiPriority="60"/>
+    <w:lsdException w:name="Light List Accent 1" w:uiPriority="61"/>
+    <w:lsdException w:name="Light Grid Accent 1" w:uiPriority="62"/>
+    <w:lsdException w:name="Medium Shading 1 Accent 1" w:uiPriority="63"/>
+    <w:lsdException w:name="Medium Shading 2 Accent 1" w:uiPriority="64"/>
+    <w:lsdException w:name="Medium List 1 Accent 1" w:uiPriority="65"/>
+    <w:lsdException w:name="Revision" w:semiHidden="1"/>
+    <w:lsdException w:name="List Paragraph" w:uiPriority="34" w:qFormat="1"/>
+    <w:lsdException w:name="Quote" w:uiPriority="29" w:qFormat="1"/>
+    <w:lsdException w:name="Intense Quote" w:uiPriority="30" w:qFormat="1"/>
+    <w:lsdException w:name="Medium List 2 Accent 1" w:uiPriority="66"/>
+    <w:lsdException w:name="Medium Grid 1 Accent 1" w:uiPriority="67"/>
+    <w:lsdException w:name="Medium Grid 2 Accent 1" w:uiPriority="68"/>
+    <w:lsdException w:name="Medium Grid 3 Accent 1" w:uiPriority="69"/>
+    <w:lsdException w:name="Dark List Accent 1" w:uiPriority="70"/>
+    <w:lsdException w:name="Colorful Shading Accent 1" w:uiPriority="71"/>
+    <w:lsdException w:name="Colorful List Accent 1" w:uiPriority="72"/>
+    <w:lsdException w:name="Colorful Grid Accent 1" w:uiPriority="73"/>
+    <w:lsdException w:name="Light Shading Accent 2" w:uiPriority="60"/>
+    <w:lsdException w:name="Light List Accent 2" w:uiPriority="61"/>
+    <w:lsdException w:name="Light Grid Accent 2" w:uiPriority="62"/>
+    <w:lsdException w:name="Medium Shading 1 Accent 2" w:uiPriority="63"/>
+    <w:lsdException w:name="Medium Shading 2 Accent 2" w:uiPriority="64"/>
+    <w:lsdException w:name="Medium List 1 Accent 2" w:uiPriority="65"/>
+    <w:lsdException w:name="Medium List 2 Accent 2" w:uiPriority="66"/>
+    <w:lsdException w:name="Medium Grid 1 Accent 2" w:uiPriority="67"/>
+    <w:lsdException w:name="Medium Grid 2 Accent 2" w:uiPriority="68"/>
+    <w:lsdException w:name="Medium Grid 3 Accent 2" w:uiPriority="69"/>
+    <w:lsdException w:name="Dark List Accent 2" w:uiPriority="70"/>
+    <w:lsdException w:name="Colorful Shading Accent 2" w:uiPriority="71"/>
+    <w:lsdException w:name="Colorful List Accent 2" w:uiPriority="72"/>
+    <w:lsdException w:name="Colorful Grid Accent 2" w:uiPriority="73"/>
+    <w:lsdException w:name="Light Shading Accent 3" w:uiPriority="60"/>
+    <w:lsdException w:name="Light List Accent 3" w:uiPriority="61"/>
+    <w:lsdException w:name="Light Grid Accent 3" w:uiPriority="62"/>
+    <w:lsdException w:name="Medium Shading 1 Accent 3" w:uiPriority="63"/>
+    <w:lsdException w:name="Medium Shading 2 Accent 3" w:uiPriority="64"/>
+    <w:lsdException w:name="Medium List 1 Accent 3" w:uiPriority="65"/>
+    <w:lsdException w:name="Medium List 2 Accent 3" w:uiPriority="66"/>
+    <w:lsdException w:name="Medium Grid 1 Accent 3" w:uiPriority="67"/>
+    <w:lsdException w:name="Medium Grid 2 Accent 3" w:uiPriority="68"/>
+    <w:lsdException w:name="Medium Grid 3 Accent 3" w:uiPriority="69"/>
+    <w:lsdException w:name="Dark List Accent 3" w:uiPriority="70"/>
+    <w:lsdException w:name="Colorful Shading Accent 3" w:uiPriority="71"/>
+    <w:lsdException w:name="Colorful List Accent 3" w:uiPriority="72"/>
+    <w:lsdException w:name="Colorful Grid Accent 3" w:uiPriority="73"/>
+    <w:lsdException w:name="Light Shading Accent 4" w:uiPriority="60"/>
+    <w:lsdException w:name="Light List Accent 4" w:uiPriority="61"/>
+    <w:lsdException w:name="Light Grid Accent 4" w:uiPriority="62"/>
+    <w:lsdException w:name="Medium Shading 1 Accent 4" w:uiPriority="63"/>
+    <w:lsdException w:name="Medium Shading 2 Accent 4" w:uiPriority="64"/>
+    <w:lsdException w:name="Medium List 1 Accent 4" w:uiPriority="65"/>
+    <w:lsdException w:name="Medium List 2 Accent 4" w:uiPriority="66"/>
+    <w:lsdException w:name="Medium Grid 1 Accent 4" w:uiPriority="67"/>
+    <w:lsdException w:name="Medium Grid 2 Accent 4" w:uiPriority="68"/>
+    <w:lsdException w:name="Medium Grid 3 Accent 4" w:uiPriority="69"/>
+    <w:lsdException w:name="Dark List Accent 4" w:uiPriority="70"/>
+    <w:lsdException w:name="Colorful Shading Accent 4" w:uiPriority="71"/>
+    <w:lsdException w:name="Colorful List Accent 4" w:uiPriority="72"/>
+    <w:lsdException w:name="Colorful Grid Accent 4" w:uiPriority="73"/>
+    <w:lsdException w:name="Light Shading Accent 5" w:uiPriority="60"/>
+    <w:lsdException w:name="Light List Accent 5" w:uiPriority="61"/>
+    <w:lsdException w:name="Light Grid Accent 5" w:uiPriority="62"/>
+    <w:lsdException w:name="Medium Shading 1 Accent 5" w:uiPriority="63"/>
+    <w:lsdException w:name="Medium Shading 2 Accent 5" w:uiPriority="64"/>
+    <w:lsdException w:name="Medium List 1 Accent 5" w:uiPriority="65"/>
+    <w:lsdException w:name="Medium List 2 Accent 5" w:uiPriority="66"/>
+    <w:lsdException w:name="Medium Grid 1 Accent 5" w:uiPriority="67"/>
+    <w:lsdException w:name="Medium Grid 2 Accent 5" w:uiPriority="68"/>
+    <w:lsdException w:name="Medium Grid 3 Accent 5" w:uiPriority="69"/>
+    <w:lsdException w:name="Dark List Accent 5" w:uiPriority="70"/>
+    <w:lsdException w:name="Colorful Shading Accent 5" w:uiPriority="71"/>
+    <w:lsdException w:name="Colorful List Accent 5" w:uiPriority="72"/>
+    <w:lsdException w:name="Colorful Grid Accent 5" w:uiPriority="73"/>
+    <w:lsdException w:name="Light Shading Accent 6" w:uiPriority="60"/>
+    <w:lsdException w:name="Light List Accent 6" w:uiPriority="61"/>
+    <w:lsdException w:name="Light Grid Accent 6" w:uiPriority="62"/>
+    <w:lsdException w:name="Medium Shading 1 Accent 6" w:uiPriority="63"/>
+    <w:lsdException w:name="Medium Shading 2 Accent 6" w:uiPriority="64"/>
+    <w:lsdException w:name="Medium List 1 Accent 6" w:uiPriority="65"/>
+    <w:lsdException w:name="Medium List 2 Accent 6" w:uiPriority="66"/>
+    <w:lsdException w:name="Medium Grid 1 Accent 6" w:uiPriority="67"/>
+    <w:lsdException w:name="Medium Grid 2 Accent 6" w:uiPriority="68"/>
+    <w:lsdException w:name="Medium Grid 3 Accent 6" w:uiPriority="69"/>
+    <w:lsdException w:name="Dark List Accent 6" w:uiPriority="70"/>
+    <w:lsdException w:name="Colorful Shading Accent 6" w:uiPriority="71"/>
+    <w:lsdException w:name="Colorful List Accent 6" w:uiPriority="72"/>
+    <w:lsdException w:name="Colorful Grid Accent 6" w:uiPriority="73"/>
+    <w:lsdException w:name="Subtle Emphasis" w:uiPriority="19" w:qFormat="1"/>
+    <w:lsdException w:name="Intense Emphasis" w:uiPriority="21" w:qFormat="1"/>
+    <w:lsdException w:name="Subtle Reference" w:uiPriority="31" w:qFormat="1"/>
+    <w:lsdException w:name="Intense Reference" w:uiPriority="32" w:qFormat="1"/>
+    <w:lsdException w:name="Book Title" w:uiPriority="33" w:qFormat="1"/>
+    <w:lsdException w:name="Bibliography" w:semiHidden="1" w:uiPriority="37" w:unhideWhenUsed="1"/>
+    <w:lsdException w:name="TOC Heading" w:semiHidden="1" w:uiPriority="39" w:unhideWhenUsed="1" w:qFormat="1"/>
+    <w:lsdException w:name="Plain Table 1" w:uiPriority="41"/>
+    <w:lsdException w:name="Plain Table 2" w:uiPriority="42"/>
+    <w:lsdException w:name="Plain Table 3" w:uiPriority="43"/>
+    <w:lsdException w:name="Plain Table 4" w:uiPriority="44"/>
+    <w:lsdException w:name="Plain Table 5" w:uiPriority="45"/>
+    <w:lsdException w:name="Grid Table Light" w:uiPriority="40"/>
+    <w:lsdException w:name="Grid Table 1 Light" w:uiPriority="46"/>
+    <w:lsdException w:name="Grid Table 2" w:uiPriority="47"/>
+    <w:lsdException w:name="Grid Table 3" w:uiPriority="48"/>
+    <w:lsdException w:name="Grid Table 4" w:uiPriority="49"/>
+    <w:lsdException w:name="Grid Table 5 Dark" w:uiPriority="50"/>
+    <w:lsdException w:name="Grid Table 6 Colorful" w:uiPriority="51"/>
+    <w:lsdException w:name="Grid Table 7 Colorful" w:uiPriority="52"/>
+    <w:lsdException w:name="Grid Table 1 Light Accent 1" w:uiPriority="46"/>
+    <w:lsdException w:name="Grid Table 2 Accent 1" w:uiPriority="47"/>
+    <w:lsdException w:name="Grid Table 3 Accent 1" w:uiPriority="48"/>
+    <w:lsdException w:name="Grid Table 4 Accent 1" w:uiPriority="49"/>
+    <w:lsdException w:name="Grid Table 5 Dark Accent 1" w:uiPriority="50"/>
+    <w:lsdException w:name="Grid Table 6 Colorful Accent 1" w:uiPriority="51"/>
+    <w:lsdException w:name="Grid Table 7 Colorful Accent 1" w:uiPriority="52"/>
+    <w:lsdException w:name="Grid Table 1 Light Accent 2" w:uiPriority="46"/>
+    <w:lsdException w:name="Grid Table 2 Accent 2" w:uiPriority="47"/>
+    <w:lsdException w:name="Grid Table 3 Accent 2" w:uiPriority="48"/>
+    <w:lsdException w:name="Grid Table 4 Accent 2" w:uiPriority="49"/>
+    <w:lsdException w:name="Grid Table 5 Dark Accent 2" w:uiPriority="50"/>
+    <w:lsdException w:name="Grid Table 6 Colorful Accent 2" w:uiPriority="51"/>
+    <w:lsdException w:name="Grid Table 7 Colorful Accent 2" w:uiPriority="52"/>
+    <w:lsdException w:name="Grid Table 1 Light Accent 3" w:uiPriority="46"/>
+    <w:lsdException w:name="Grid Table 2 Accent 3" w:uiPriority="47"/>
+    <w:lsdException w:name="Grid Table 3 Accent 3" w:uiPriority="48"/>
+    <w:lsdException w:name="Grid Table 4 Accent 3" w:uiPriority="49"/>
+    <w:lsdException w:name="Grid Table 5 Dark Accent 3" w:uiPriority="50"/>
+    <w:lsdException w:name="Grid Table 6 Colorful Accent 3" w:uiPriority="51"/>
+    <w:lsdException w:name="Grid Table 7 Colorful Accent 3" w:uiPriority="52"/>
+    <w:lsdException w:name="Grid Table 1 Light Accent 4" w:uiPriority="46"/>
+    <w:lsdException w:name="Grid Table 2 Accent 4" w:uiPriority="47"/>
+    <w:lsdException w:name="Grid Table 3 Accent 4" w:uiPriority="48"/>
+    <w:lsdException w:name="Grid Table 4 Accent 4" w:uiPriority="49"/>
+    <w:lsdException w:name="Grid Table 5 Dark Accent 4" w:uiPriority="50"/>
+    <w:lsdException w:name="Grid Table 6 Colorful Accent 4" w:uiPriority="51"/>
+    <w:lsdException w:name="Grid Table 7 Colorful Accent 4" w:uiPriority="52"/>
+    <w:lsdException w:name="Grid Table 1 Light Accent 5" w:uiPriority="46"/>
+    <w:lsdException w:name="Grid Table 2 Accent 5" w:uiPriority="47"/>
+    <w:lsdException w:name="Grid Table 3 Accent 5" w:uiPriority="48"/>
+    <w:lsdException w:name="Grid Table 4 Accent 5" w:uiPriority="49"/>
+    <w:lsdException w:name="Grid Table 5 Dark Accent 5" w:uiPriority="50"/>
+    <w:lsdException w:name="Grid Table 6 Colorful Accent 5" w:uiPriority="51"/>
+    <w:lsdException w:name="Grid Table 7 Colorful Accent 5" w:uiPriority="52"/>
+    <w:lsdException w:name="Grid Table 1 Light Accent 6" w:uiPriority="46"/>
+    <w:lsdException w:name="Grid Table 2 Accent 6" w:uiPriority="47"/>
+    <w:lsdException w:name="Grid Table 3 Accent 6" w:uiPriority="48"/>
+    <w:lsdException w:name="Grid Table 4 Accent 6" w:uiPriority="49"/>
+    <w:lsdException w:name="Grid Table 5 Dark Accent 6" w:uiPriority="50"/>
+    <w:lsdException w:name="Grid Table 6 Colorful Accent 6" w:uiPriority="51"/>
+    <w:lsdException w:name="Grid Table 7 Colorful Accent 6" w:uiPriority="52"/>
+    <w:lsdException w:name="List Table 1 Light" w:uiPriority="46"/>
+    <w:lsdException w:name="List Table 2" w:uiPriority="47"/>
+    <w:lsdException w:name="List Table 3" w:uiPriority="48"/>
+    <w:lsdException w:name="List Table 4" w:uiPriority="49"/>
+    <w:lsdException w:name="List Table 5 Dark" w:uiPriority="50"/>
+    <w:lsdException w:name="List Table 6 Colorful" w:uiPriority="51"/>
+    <w:lsdException w:name="List Table 7 Colorful" w:uiPriority="52"/>
+    <w:lsdException w:name="List Table 1 Light Accent 1" w:uiPriority="46"/>
+    <w:lsdException w:name="List Table 2 Accent 1" w:uiPriority="47"/>
+    <w:lsdException w:name="List Table 3 Accent 1" w:uiPriority="48"/>
+    <w:lsdException w:name="List Table 4 Accent 1" w:uiPriority="49"/>
+    <w:lsdException w:name="List Table 5 Dark Accent 1" w:uiPriority="50"/>
+    <w:lsdException w:name="List Table 6 Colorful Accent 1" w:uiPriority="51"/>
+    <w:lsdException w:name="List Table 7 Colorful Accent 1" w:uiPriority="52"/>
+    <w:lsdException w:name="List Table 1 Light Accent 2" w:uiPriority="46"/>
+    <w:lsdException w:name="List Table 2 Accent 2" w:uiPriority="47"/>
+    <w:lsdException w:name="List Table 3 Accent 2" w:uiPriority="48"/>
+    <w:lsdException w:name="List Table 4 Accent 2" w:uiPriority="49"/>
+    <w:lsdException w:name="List Table 5 Dark Accent 2" w:uiPriority="50"/>
+    <w:lsdException w:name="List Table 6 Colorful Accent 2" w:uiPriority="51"/>
+    <w:lsdException w:name="List Table 7 Colorful Accent 2" w:uiPriority="52"/>
+    <w:lsdException w:name="List Table 1 Light Accent 3" w:uiPriority="46"/>
+    <w:lsdException w:name="List Table 2 Accent 3" w:uiPriority="47"/>
+    <w:lsdException w:name="List Table 3 Accent 3" w:uiPriority="48"/>
+    <w:lsdException w:name="List Table 4 Accent 3" w:uiPriority="49"/>
+    <w:lsdException w:name="List Table 5 Dark Accent 3" w:uiPriority="50"/>
+    <w:lsdException w:name="List Table 6 Colorful Accent 3" w:uiPriority="51"/>
+    <w:lsdException w:name="List Table 7 Colorful Accent 3" w:uiPriority="52"/>
+    <w:lsdException w:name="List Table 1 Light Accent 4" w:uiPriority="46"/>
+    <w:lsdException w:name="List Table 2 Accent 4" w:uiPriority="47"/>
+    <w:lsdException w:name="List Table 3 Accent 4" w:uiPriority="48"/>
+    <w:lsdException w:name="List Table 4 Accent 4" w:uiPriority="49"/>
+    <w:lsdException w:name="List Table 5 Dark Accent 4" w:uiPriority="50"/>
+    <w:lsdException w:name="List Table 6 Colorful Accent 4" w:uiPriority="51"/>
+    <w:lsdException w:name="List Table 7 Colorful Accent 4" w:uiPriority="52"/>
+    <w:lsdException w:name="List Table 1 Light Accent 5" w:uiPriority="46"/>
+    <w:lsdException w:name="List Table 2 Accent 5" w:uiPriority="47"/>
+    <w:lsdException w:name="List Table 3 Accent 5" w:uiPriority="48"/>
+    <w:lsdException w:name="List Table 4 Accent 5" w:uiPriority="49"/>
+    <w:lsdException w:name="List Table 5 Dark Accent 5" w:uiPriority="50"/>
+    <w:lsdException w:name="List Table 6 Colorful Accent 5" w:uiPriority="51"/>
+    <w:lsdException w:name="List Table 7 Colorful Accent 5" w:uiPriority="52"/>
+    <w:lsdException w:name="List Table 1 Light Accent 6" w:uiPriority="46"/>
+    <w:lsdException w:name="List Table 2 Accent 6" w:uiPriority="47"/>
+    <w:lsdException w:name="List Table 3 Accent 6" w:uiPriority="48"/>
+    <w:lsdException w:name="List Table 4 Accent 6" w:uiPriority="49"/>
+    <w:lsdException w:name="List Table 5 Dark Accent 6" w:uiPriority="50"/>
+    <w:lsdException w:name="List Table 6 Colorful Accent 6" w:uiPriority="51"/>
+    <w:lsdException w:name="List Table 7 Colorful Accent 6" w:uiPriority="52"/>
+    <w:lsdException w:name="Mention" w:semiHidden="1" w:unhideWhenUsed="1"/>
+    <w:lsdException w:name="Smart Hyperlink" w:semiHidden="1" w:unhideWhenUsed="1"/>
+    <w:lsdException w:name="Hashtag" w:semiHidden="1" w:unhideWhenUsed="1"/>
+    <w:lsdException w:name="Unresolved Mention" w:semiHidden="1" w:unhideWhenUsed="1"/>
+    <w:lsdException w:name="Smart Link" w:semiHidden="1" w:unhideWhenUsed="1"/>
   </w:latentStyles>
   <w:style w:type="paragraph" w:default="1" w:styleId="Normal">
     <w:name w:val="Normal"/>
@@ -4764,7 +4764,7 @@
       <w:spacing w:line="240" w:lineRule="atLeast"/>
     </w:pPr>
     <w:rPr>
-      <w:lang w:val="en-US" w:eastAsia="en-US"/>
+      <w:lang w:eastAsia="en-US"/>
     </w:rPr>
   </w:style>
   <w:style w:type="paragraph" w:styleId="Heading1">
@@ -4945,7 +4945,6 @@
     <w:uiPriority w:val="99"/>
     <w:semiHidden/>
     <w:unhideWhenUsed/>
-    <w:qFormat/>
     <w:tblPr>
       <w:tblInd w:w="0" w:type="dxa"/>
       <w:tblCellMar>
@@ -5143,7 +5142,6 @@
   </w:style>
   <w:style w:type="character" w:styleId="FootnoteReference">
     <w:name w:val="footnote reference"/>
-    <w:basedOn w:val="DefaultParagraphFont"/>
     <w:semiHidden/>
     <w:rsid w:val="00C35D85"/>
     <w:rPr>
@@ -5339,7 +5337,6 @@
   </w:style>
   <w:style w:type="character" w:styleId="Hyperlink">
     <w:name w:val="Hyperlink"/>
-    <w:basedOn w:val="DefaultParagraphFont"/>
     <w:rsid w:val="00C35D85"/>
     <w:rPr>
       <w:color w:val="0000FF"/>
@@ -5378,7 +5375,6 @@
   </w:style>
   <w:style w:type="character" w:customStyle="1" w:styleId="BalloonTextChar">
     <w:name w:val="Balloon Text Char"/>
-    <w:basedOn w:val="DefaultParagraphFont"/>
     <w:link w:val="BalloonText"/>
     <w:uiPriority w:val="99"/>
     <w:semiHidden/>
